--- a/Week 3/Summary.docx
+++ b/Week 3/Summary.docx
@@ -164,7 +164,29 @@
           <w:szCs w:val="21"/>
           <w:lang w:eastAsia="en-CA"/>
         </w:rPr>
-        <w:t>Python branching directs program flow by using conditional statements (for example, if, else, elif) to execute different code blocks based on conditions or tests.</w:t>
+        <w:t xml:space="preserve">Python branching directs program flow by using conditional statements (for example, if, else, </w:t>
+      </w:r>
+      <w:proofErr w:type="spellStart"/>
+      <w:r>
+        <w:rPr>
+          <w:rFonts w:ascii="Arial" w:eastAsia="Times New Roman" w:hAnsi="Arial" w:cs="Arial"/>
+          <w:color w:val="1F1F1F"/>
+          <w:sz w:val="21"/>
+          <w:szCs w:val="21"/>
+          <w:lang w:eastAsia="en-CA"/>
+        </w:rPr>
+        <w:t>elif</w:t>
+      </w:r>
+      <w:proofErr w:type="spellEnd"/>
+      <w:r>
+        <w:rPr>
+          <w:rFonts w:ascii="Arial" w:eastAsia="Times New Roman" w:hAnsi="Arial" w:cs="Arial"/>
+          <w:color w:val="1F1F1F"/>
+          <w:sz w:val="21"/>
+          <w:szCs w:val="21"/>
+          <w:lang w:eastAsia="en-CA"/>
+        </w:rPr>
+        <w:t>) to execute different code blocks based on conditions or tests.</w:t>
       </w:r>
     </w:p>
     <w:p>
@@ -245,7 +267,29 @@
           <w:szCs w:val="21"/>
           <w:lang w:eastAsia="en-CA"/>
         </w:rPr>
-        <w:t>The elif statement allows for additional checks only if the initial condition is false.</w:t>
+        <w:t xml:space="preserve">The </w:t>
+      </w:r>
+      <w:proofErr w:type="spellStart"/>
+      <w:r>
+        <w:rPr>
+          <w:rFonts w:ascii="Arial" w:eastAsia="Times New Roman" w:hAnsi="Arial" w:cs="Arial"/>
+          <w:color w:val="1F1F1F"/>
+          <w:sz w:val="21"/>
+          <w:szCs w:val="21"/>
+          <w:lang w:eastAsia="en-CA"/>
+        </w:rPr>
+        <w:t>elif</w:t>
+      </w:r>
+      <w:proofErr w:type="spellEnd"/>
+      <w:r>
+        <w:rPr>
+          <w:rFonts w:ascii="Arial" w:eastAsia="Times New Roman" w:hAnsi="Arial" w:cs="Arial"/>
+          <w:color w:val="1F1F1F"/>
+          <w:sz w:val="21"/>
+          <w:szCs w:val="21"/>
+          <w:lang w:eastAsia="en-CA"/>
+        </w:rPr>
+        <w:t xml:space="preserve"> statement allows for additional checks only if the initial condition is false.</w:t>
       </w:r>
     </w:p>
     <w:p>
@@ -326,7 +370,29 @@
           <w:szCs w:val="21"/>
           <w:lang w:eastAsia="en-CA"/>
         </w:rPr>
-        <w:t>The range() function generates a sequence of numbers with a specified start, stop, and step value for loops in Python.</w:t>
+        <w:t xml:space="preserve">The </w:t>
+      </w:r>
+      <w:proofErr w:type="gramStart"/>
+      <w:r>
+        <w:rPr>
+          <w:rFonts w:ascii="Arial" w:eastAsia="Times New Roman" w:hAnsi="Arial" w:cs="Arial"/>
+          <w:color w:val="1F1F1F"/>
+          <w:sz w:val="21"/>
+          <w:szCs w:val="21"/>
+          <w:lang w:eastAsia="en-CA"/>
+        </w:rPr>
+        <w:t>range(</w:t>
+      </w:r>
+      <w:proofErr w:type="gramEnd"/>
+      <w:r>
+        <w:rPr>
+          <w:rFonts w:ascii="Arial" w:eastAsia="Times New Roman" w:hAnsi="Arial" w:cs="Arial"/>
+          <w:color w:val="1F1F1F"/>
+          <w:sz w:val="21"/>
+          <w:szCs w:val="21"/>
+          <w:lang w:eastAsia="en-CA"/>
+        </w:rPr>
+        <w:t>) function generates a sequence of numbers with a specified start, stop, and step value for loops in Python.</w:t>
       </w:r>
     </w:p>
     <w:p>
@@ -461,7 +527,29 @@
           <w:szCs w:val="21"/>
           <w:lang w:eastAsia="en-CA"/>
         </w:rPr>
-        <w:t>Python has a set of built-in functions such as "len" to find the length of a sequence or "sum" to find the total sum of a sequence.</w:t>
+        <w:t>Python has a set of built-in functions such as "</w:t>
+      </w:r>
+      <w:proofErr w:type="spellStart"/>
+      <w:r>
+        <w:rPr>
+          <w:rFonts w:ascii="Arial" w:eastAsia="Times New Roman" w:hAnsi="Arial" w:cs="Arial"/>
+          <w:color w:val="1F1F1F"/>
+          <w:sz w:val="21"/>
+          <w:szCs w:val="21"/>
+          <w:lang w:eastAsia="en-CA"/>
+        </w:rPr>
+        <w:t>len</w:t>
+      </w:r>
+      <w:proofErr w:type="spellEnd"/>
+      <w:r>
+        <w:rPr>
+          <w:rFonts w:ascii="Arial" w:eastAsia="Times New Roman" w:hAnsi="Arial" w:cs="Arial"/>
+          <w:color w:val="1F1F1F"/>
+          <w:sz w:val="21"/>
+          <w:szCs w:val="21"/>
+          <w:lang w:eastAsia="en-CA"/>
+        </w:rPr>
+        <w:t>" to find the length of a sequence or "sum" to find the total sum of a sequence.</w:t>
       </w:r>
     </w:p>
     <w:p>
@@ -488,7 +576,29 @@
           <w:szCs w:val="21"/>
           <w:lang w:eastAsia="en-CA"/>
         </w:rPr>
-        <w:t>The "sorted" function creates a new sorted list, while "sort" sorts items in the original list.</w:t>
+        <w:t xml:space="preserve">The "sorted" function creates a new sorted list, while "sort" </w:t>
+      </w:r>
+      <w:proofErr w:type="gramStart"/>
+      <w:r>
+        <w:rPr>
+          <w:rFonts w:ascii="Arial" w:eastAsia="Times New Roman" w:hAnsi="Arial" w:cs="Arial"/>
+          <w:color w:val="1F1F1F"/>
+          <w:sz w:val="21"/>
+          <w:szCs w:val="21"/>
+          <w:lang w:eastAsia="en-CA"/>
+        </w:rPr>
+        <w:t>sorts</w:t>
+      </w:r>
+      <w:proofErr w:type="gramEnd"/>
+      <w:r>
+        <w:rPr>
+          <w:rFonts w:ascii="Arial" w:eastAsia="Times New Roman" w:hAnsi="Arial" w:cs="Arial"/>
+          <w:color w:val="1F1F1F"/>
+          <w:sz w:val="21"/>
+          <w:szCs w:val="21"/>
+          <w:lang w:eastAsia="en-CA"/>
+        </w:rPr>
+        <w:t xml:space="preserve"> items in the original list.</w:t>
       </w:r>
     </w:p>
     <w:p>
@@ -921,7 +1031,29 @@
           <w:szCs w:val="21"/>
           <w:lang w:eastAsia="en-CA"/>
         </w:rPr>
-        <w:t>To determine the type of an object in Python, you can use the `type()` command.</w:t>
+        <w:t>To determine the type of an object in Python, you can use the `</w:t>
+      </w:r>
+      <w:proofErr w:type="gramStart"/>
+      <w:r>
+        <w:rPr>
+          <w:rFonts w:ascii="Arial" w:eastAsia="Times New Roman" w:hAnsi="Arial" w:cs="Arial"/>
+          <w:color w:val="1F1F1F"/>
+          <w:sz w:val="21"/>
+          <w:szCs w:val="21"/>
+          <w:lang w:eastAsia="en-CA"/>
+        </w:rPr>
+        <w:t>type(</w:t>
+      </w:r>
+      <w:proofErr w:type="gramEnd"/>
+      <w:r>
+        <w:rPr>
+          <w:rFonts w:ascii="Arial" w:eastAsia="Times New Roman" w:hAnsi="Arial" w:cs="Arial"/>
+          <w:color w:val="1F1F1F"/>
+          <w:sz w:val="21"/>
+          <w:szCs w:val="21"/>
+          <w:lang w:eastAsia="en-CA"/>
+        </w:rPr>
+        <w:t>)` command.</w:t>
       </w:r>
     </w:p>
     <w:p>
@@ -1002,7 +1134,29 @@
           <w:szCs w:val="21"/>
           <w:lang w:eastAsia="en-CA"/>
         </w:rPr>
-        <w:t>Function "init" is a special method used to initialize data attributes.</w:t>
+        <w:t>Function "</w:t>
+      </w:r>
+      <w:proofErr w:type="spellStart"/>
+      <w:r>
+        <w:rPr>
+          <w:rFonts w:ascii="Arial" w:eastAsia="Times New Roman" w:hAnsi="Arial" w:cs="Arial"/>
+          <w:color w:val="1F1F1F"/>
+          <w:sz w:val="21"/>
+          <w:szCs w:val="21"/>
+          <w:lang w:eastAsia="en-CA"/>
+        </w:rPr>
+        <w:t>init</w:t>
+      </w:r>
+      <w:proofErr w:type="spellEnd"/>
+      <w:r>
+        <w:rPr>
+          <w:rFonts w:ascii="Arial" w:eastAsia="Times New Roman" w:hAnsi="Arial" w:cs="Arial"/>
+          <w:color w:val="1F1F1F"/>
+          <w:sz w:val="21"/>
+          <w:szCs w:val="21"/>
+          <w:lang w:eastAsia="en-CA"/>
+        </w:rPr>
+        <w:t>" is a special method used to initialize data attributes.</w:t>
       </w:r>
     </w:p>
     <w:p>
@@ -1113,6 +1267,2359 @@
         <w:t>The method has a function that requires the self as well as other parameters.</w:t>
       </w:r>
     </w:p>
+    <w:p>
+      <w:pPr>
+        <w:pStyle w:val="ListParagraph"/>
+        <w:numPr>
+          <w:ilvl w:val="0"/>
+          <w:numId w:val="1"/>
+        </w:numPr>
+        <w:pBdr>
+          <w:bottom w:val="single" w:sz="6" w:space="4" w:color="EEEEEE"/>
+        </w:pBdr>
+        <w:spacing w:after="240" w:line="240" w:lineRule="auto"/>
+        <w:outlineLvl w:val="0"/>
+        <w:rPr>
+          <w:rFonts w:ascii="Microsoft YaHei" w:eastAsia="Microsoft YaHei" w:hAnsi="Microsoft YaHei" w:cs="Times New Roman"/>
+          <w:b/>
+          <w:bCs/>
+          <w:color w:val="333333"/>
+          <w:kern w:val="36"/>
+          <w:sz w:val="54"/>
+          <w:szCs w:val="54"/>
+          <w:lang w:eastAsia="en-CA"/>
+        </w:rPr>
+      </w:pPr>
+      <w:r>
+        <w:rPr>
+          <w:rFonts w:ascii="Microsoft YaHei" w:eastAsia="Microsoft YaHei" w:hAnsi="Microsoft YaHei" w:cs="Times New Roman" w:hint="eastAsia"/>
+          <w:b/>
+          <w:bCs/>
+          <w:color w:val="333333"/>
+          <w:kern w:val="36"/>
+          <w:sz w:val="54"/>
+          <w:szCs w:val="54"/>
+          <w:lang w:eastAsia="en-CA"/>
+        </w:rPr>
+        <w:t>Glossary: Python Programming Fundamentals</w:t>
+      </w:r>
+    </w:p>
+    <w:p>
+      <w:pPr>
+        <w:pStyle w:val="ListParagraph"/>
+        <w:numPr>
+          <w:ilvl w:val="0"/>
+          <w:numId w:val="1"/>
+        </w:numPr>
+        <w:spacing w:after="240" w:line="240" w:lineRule="auto"/>
+        <w:rPr>
+          <w:rFonts w:ascii="Microsoft YaHei" w:eastAsia="Microsoft YaHei" w:hAnsi="Microsoft YaHei" w:cs="Times New Roman" w:hint="eastAsia"/>
+          <w:color w:val="333333"/>
+          <w:sz w:val="21"/>
+          <w:szCs w:val="21"/>
+          <w:lang w:eastAsia="en-CA"/>
+        </w:rPr>
+      </w:pPr>
+      <w:r>
+        <w:rPr>
+          <w:rFonts w:ascii="Microsoft YaHei" w:eastAsia="Microsoft YaHei" w:hAnsi="Microsoft YaHei" w:cs="Times New Roman" w:hint="eastAsia"/>
+          <w:color w:val="333333"/>
+          <w:sz w:val="21"/>
+          <w:szCs w:val="21"/>
+          <w:lang w:eastAsia="en-CA"/>
+        </w:rPr>
+        <w:t>Welcome! This alphabetized glossary contains many of the terms you'll find within this course. This comprehensive glossary also includes additional industry-recognized terms not used in course videos. These terms are important for you to recognize when working in the industry, participating in user groups, and participating in other certificate programs.</w:t>
+      </w:r>
+    </w:p>
+    <w:tbl>
+      <w:tblPr>
+        <w:tblW w:w="10847" w:type="dxa"/>
+        <w:tblCellMar>
+          <w:left w:w="0" w:type="dxa"/>
+          <w:right w:w="0" w:type="dxa"/>
+        </w:tblCellMar>
+        <w:tblLook w:val="04A0" w:firstRow="1" w:lastRow="0" w:firstColumn="1" w:lastColumn="0" w:noHBand="0" w:noVBand="1"/>
+      </w:tblPr>
+      <w:tblGrid>
+        <w:gridCol w:w="2222"/>
+        <w:gridCol w:w="8625"/>
+      </w:tblGrid>
+      <w:tr>
+        <w:trPr>
+          <w:tblHeader/>
+        </w:trPr>
+        <w:tc>
+          <w:tcPr>
+            <w:tcW w:w="0" w:type="auto"/>
+            <w:tcBorders>
+              <w:top w:val="single" w:sz="6" w:space="0" w:color="DDDDDD"/>
+              <w:left w:val="single" w:sz="6" w:space="0" w:color="DDDDDD"/>
+              <w:bottom w:val="single" w:sz="6" w:space="0" w:color="DDDDDD"/>
+              <w:right w:val="single" w:sz="6" w:space="0" w:color="DDDDDD"/>
+            </w:tcBorders>
+            <w:shd w:val="clear" w:color="auto" w:fill="F8F8F8"/>
+            <w:tcMar>
+              <w:top w:w="90" w:type="dxa"/>
+              <w:left w:w="195" w:type="dxa"/>
+              <w:bottom w:w="90" w:type="dxa"/>
+              <w:right w:w="195" w:type="dxa"/>
+            </w:tcMar>
+            <w:vAlign w:val="center"/>
+            <w:hideMark/>
+          </w:tcPr>
+          <w:p>
+            <w:pPr>
+              <w:spacing w:after="0" w:line="240" w:lineRule="auto"/>
+              <w:jc w:val="center"/>
+              <w:rPr>
+                <w:rFonts w:ascii="Microsoft YaHei" w:eastAsia="Microsoft YaHei" w:hAnsi="Microsoft YaHei" w:cs="Times New Roman" w:hint="eastAsia"/>
+                <w:b/>
+                <w:bCs/>
+                <w:color w:val="333333"/>
+                <w:sz w:val="21"/>
+                <w:szCs w:val="21"/>
+                <w:lang w:eastAsia="en-CA"/>
+              </w:rPr>
+            </w:pPr>
+            <w:r>
+              <w:rPr>
+                <w:rFonts w:ascii="Microsoft YaHei" w:eastAsia="Microsoft YaHei" w:hAnsi="Microsoft YaHei" w:cs="Times New Roman" w:hint="eastAsia"/>
+                <w:b/>
+                <w:bCs/>
+                <w:color w:val="333333"/>
+                <w:sz w:val="21"/>
+                <w:szCs w:val="21"/>
+                <w:lang w:eastAsia="en-CA"/>
+              </w:rPr>
+              <w:t>Term</w:t>
+            </w:r>
+          </w:p>
+        </w:tc>
+        <w:tc>
+          <w:tcPr>
+            <w:tcW w:w="0" w:type="auto"/>
+            <w:tcBorders>
+              <w:top w:val="single" w:sz="6" w:space="0" w:color="DDDDDD"/>
+              <w:left w:val="single" w:sz="6" w:space="0" w:color="DDDDDD"/>
+              <w:bottom w:val="single" w:sz="6" w:space="0" w:color="DDDDDD"/>
+              <w:right w:val="single" w:sz="6" w:space="0" w:color="DDDDDD"/>
+            </w:tcBorders>
+            <w:shd w:val="clear" w:color="auto" w:fill="F8F8F8"/>
+            <w:tcMar>
+              <w:top w:w="90" w:type="dxa"/>
+              <w:left w:w="195" w:type="dxa"/>
+              <w:bottom w:w="90" w:type="dxa"/>
+              <w:right w:w="195" w:type="dxa"/>
+            </w:tcMar>
+            <w:vAlign w:val="center"/>
+            <w:hideMark/>
+          </w:tcPr>
+          <w:p>
+            <w:pPr>
+              <w:spacing w:after="0" w:line="240" w:lineRule="auto"/>
+              <w:jc w:val="center"/>
+              <w:rPr>
+                <w:rFonts w:ascii="Microsoft YaHei" w:eastAsia="Microsoft YaHei" w:hAnsi="Microsoft YaHei" w:cs="Times New Roman" w:hint="eastAsia"/>
+                <w:b/>
+                <w:bCs/>
+                <w:color w:val="333333"/>
+                <w:sz w:val="21"/>
+                <w:szCs w:val="21"/>
+                <w:lang w:eastAsia="en-CA"/>
+              </w:rPr>
+            </w:pPr>
+            <w:r>
+              <w:rPr>
+                <w:rFonts w:ascii="Microsoft YaHei" w:eastAsia="Microsoft YaHei" w:hAnsi="Microsoft YaHei" w:cs="Times New Roman" w:hint="eastAsia"/>
+                <w:b/>
+                <w:bCs/>
+                <w:color w:val="333333"/>
+                <w:sz w:val="21"/>
+                <w:szCs w:val="21"/>
+                <w:lang w:eastAsia="en-CA"/>
+              </w:rPr>
+              <w:t>Definition</w:t>
+            </w:r>
+          </w:p>
+        </w:tc>
+      </w:tr>
+      <w:tr>
+        <w:tc>
+          <w:tcPr>
+            <w:tcW w:w="0" w:type="auto"/>
+            <w:tcBorders>
+              <w:top w:val="single" w:sz="6" w:space="0" w:color="DDDDDD"/>
+              <w:left w:val="single" w:sz="6" w:space="0" w:color="DDDDDD"/>
+              <w:bottom w:val="single" w:sz="6" w:space="0" w:color="DDDDDD"/>
+              <w:right w:val="single" w:sz="6" w:space="0" w:color="DDDDDD"/>
+            </w:tcBorders>
+            <w:shd w:val="clear" w:color="auto" w:fill="FFFFFF"/>
+            <w:tcMar>
+              <w:top w:w="90" w:type="dxa"/>
+              <w:left w:w="195" w:type="dxa"/>
+              <w:bottom w:w="90" w:type="dxa"/>
+              <w:right w:w="195" w:type="dxa"/>
+            </w:tcMar>
+            <w:vAlign w:val="center"/>
+            <w:hideMark/>
+          </w:tcPr>
+          <w:p>
+            <w:pPr>
+              <w:spacing w:after="0" w:line="240" w:lineRule="auto"/>
+              <w:rPr>
+                <w:rFonts w:ascii="Microsoft YaHei" w:eastAsia="Microsoft YaHei" w:hAnsi="Microsoft YaHei" w:cs="Times New Roman" w:hint="eastAsia"/>
+                <w:color w:val="333333"/>
+                <w:sz w:val="21"/>
+                <w:szCs w:val="21"/>
+                <w:lang w:eastAsia="en-CA"/>
+              </w:rPr>
+            </w:pPr>
+            <w:r>
+              <w:rPr>
+                <w:rFonts w:ascii="Microsoft YaHei" w:eastAsia="Microsoft YaHei" w:hAnsi="Microsoft YaHei" w:cs="Times New Roman" w:hint="eastAsia"/>
+                <w:color w:val="333333"/>
+                <w:sz w:val="21"/>
+                <w:szCs w:val="21"/>
+                <w:lang w:eastAsia="en-CA"/>
+              </w:rPr>
+              <w:t>Analogy</w:t>
+            </w:r>
+          </w:p>
+        </w:tc>
+        <w:tc>
+          <w:tcPr>
+            <w:tcW w:w="0" w:type="auto"/>
+            <w:tcBorders>
+              <w:top w:val="single" w:sz="6" w:space="0" w:color="DDDDDD"/>
+              <w:left w:val="single" w:sz="6" w:space="0" w:color="DDDDDD"/>
+              <w:bottom w:val="single" w:sz="6" w:space="0" w:color="DDDDDD"/>
+              <w:right w:val="single" w:sz="6" w:space="0" w:color="DDDDDD"/>
+            </w:tcBorders>
+            <w:shd w:val="clear" w:color="auto" w:fill="FFFFFF"/>
+            <w:tcMar>
+              <w:top w:w="90" w:type="dxa"/>
+              <w:left w:w="195" w:type="dxa"/>
+              <w:bottom w:w="90" w:type="dxa"/>
+              <w:right w:w="195" w:type="dxa"/>
+            </w:tcMar>
+            <w:vAlign w:val="center"/>
+            <w:hideMark/>
+          </w:tcPr>
+          <w:p>
+            <w:pPr>
+              <w:spacing w:after="0" w:line="240" w:lineRule="auto"/>
+              <w:rPr>
+                <w:rFonts w:ascii="Microsoft YaHei" w:eastAsia="Microsoft YaHei" w:hAnsi="Microsoft YaHei" w:cs="Times New Roman" w:hint="eastAsia"/>
+                <w:color w:val="333333"/>
+                <w:sz w:val="21"/>
+                <w:szCs w:val="21"/>
+                <w:lang w:eastAsia="en-CA"/>
+              </w:rPr>
+            </w:pPr>
+            <w:r>
+              <w:rPr>
+                <w:rFonts w:ascii="Microsoft YaHei" w:eastAsia="Microsoft YaHei" w:hAnsi="Microsoft YaHei" w:cs="Times New Roman" w:hint="eastAsia"/>
+                <w:color w:val="333333"/>
+                <w:sz w:val="21"/>
+                <w:szCs w:val="21"/>
+                <w:lang w:eastAsia="en-CA"/>
+              </w:rPr>
+              <w:t>Refers to a concept or comparison outside the scope of the programming language itself, used to explain or relate one concept to another in a more understandable way.</w:t>
+            </w:r>
+          </w:p>
+        </w:tc>
+      </w:tr>
+      <w:tr>
+        <w:tc>
+          <w:tcPr>
+            <w:tcW w:w="0" w:type="auto"/>
+            <w:tcBorders>
+              <w:top w:val="single" w:sz="6" w:space="0" w:color="DDDDDD"/>
+              <w:left w:val="single" w:sz="6" w:space="0" w:color="DDDDDD"/>
+              <w:bottom w:val="single" w:sz="6" w:space="0" w:color="DDDDDD"/>
+              <w:right w:val="single" w:sz="6" w:space="0" w:color="DDDDDD"/>
+            </w:tcBorders>
+            <w:shd w:val="clear" w:color="auto" w:fill="F8F8F8"/>
+            <w:tcMar>
+              <w:top w:w="90" w:type="dxa"/>
+              <w:left w:w="195" w:type="dxa"/>
+              <w:bottom w:w="90" w:type="dxa"/>
+              <w:right w:w="195" w:type="dxa"/>
+            </w:tcMar>
+            <w:vAlign w:val="center"/>
+            <w:hideMark/>
+          </w:tcPr>
+          <w:p>
+            <w:pPr>
+              <w:spacing w:after="0" w:line="240" w:lineRule="auto"/>
+              <w:rPr>
+                <w:rFonts w:ascii="Microsoft YaHei" w:eastAsia="Microsoft YaHei" w:hAnsi="Microsoft YaHei" w:cs="Times New Roman" w:hint="eastAsia"/>
+                <w:color w:val="333333"/>
+                <w:sz w:val="21"/>
+                <w:szCs w:val="21"/>
+                <w:lang w:eastAsia="en-CA"/>
+              </w:rPr>
+            </w:pPr>
+            <w:r>
+              <w:rPr>
+                <w:rFonts w:ascii="Microsoft YaHei" w:eastAsia="Microsoft YaHei" w:hAnsi="Microsoft YaHei" w:cs="Times New Roman" w:hint="eastAsia"/>
+                <w:color w:val="333333"/>
+                <w:sz w:val="21"/>
+                <w:szCs w:val="21"/>
+                <w:lang w:eastAsia="en-CA"/>
+              </w:rPr>
+              <w:t>Attributes</w:t>
+            </w:r>
+          </w:p>
+        </w:tc>
+        <w:tc>
+          <w:tcPr>
+            <w:tcW w:w="0" w:type="auto"/>
+            <w:tcBorders>
+              <w:top w:val="single" w:sz="6" w:space="0" w:color="DDDDDD"/>
+              <w:left w:val="single" w:sz="6" w:space="0" w:color="DDDDDD"/>
+              <w:bottom w:val="single" w:sz="6" w:space="0" w:color="DDDDDD"/>
+              <w:right w:val="single" w:sz="6" w:space="0" w:color="DDDDDD"/>
+            </w:tcBorders>
+            <w:shd w:val="clear" w:color="auto" w:fill="F8F8F8"/>
+            <w:tcMar>
+              <w:top w:w="90" w:type="dxa"/>
+              <w:left w:w="195" w:type="dxa"/>
+              <w:bottom w:w="90" w:type="dxa"/>
+              <w:right w:w="195" w:type="dxa"/>
+            </w:tcMar>
+            <w:vAlign w:val="center"/>
+            <w:hideMark/>
+          </w:tcPr>
+          <w:p>
+            <w:pPr>
+              <w:spacing w:after="0" w:line="240" w:lineRule="auto"/>
+              <w:rPr>
+                <w:rFonts w:ascii="Microsoft YaHei" w:eastAsia="Microsoft YaHei" w:hAnsi="Microsoft YaHei" w:cs="Times New Roman" w:hint="eastAsia"/>
+                <w:color w:val="333333"/>
+                <w:sz w:val="21"/>
+                <w:szCs w:val="21"/>
+                <w:lang w:eastAsia="en-CA"/>
+              </w:rPr>
+            </w:pPr>
+            <w:r>
+              <w:rPr>
+                <w:rFonts w:ascii="Microsoft YaHei" w:eastAsia="Microsoft YaHei" w:hAnsi="Microsoft YaHei" w:cs="Times New Roman" w:hint="eastAsia"/>
+                <w:color w:val="333333"/>
+                <w:sz w:val="21"/>
+                <w:szCs w:val="21"/>
+                <w:lang w:eastAsia="en-CA"/>
+              </w:rPr>
+              <w:t>Attributes in Python refer to the characteristics or properties of an object, and they can be accessed using dot notation.</w:t>
+            </w:r>
+          </w:p>
+        </w:tc>
+      </w:tr>
+      <w:tr>
+        <w:tc>
+          <w:tcPr>
+            <w:tcW w:w="0" w:type="auto"/>
+            <w:tcBorders>
+              <w:top w:val="single" w:sz="6" w:space="0" w:color="DDDDDD"/>
+              <w:left w:val="single" w:sz="6" w:space="0" w:color="DDDDDD"/>
+              <w:bottom w:val="single" w:sz="6" w:space="0" w:color="DDDDDD"/>
+              <w:right w:val="single" w:sz="6" w:space="0" w:color="DDDDDD"/>
+            </w:tcBorders>
+            <w:shd w:val="clear" w:color="auto" w:fill="FFFFFF"/>
+            <w:tcMar>
+              <w:top w:w="90" w:type="dxa"/>
+              <w:left w:w="195" w:type="dxa"/>
+              <w:bottom w:w="90" w:type="dxa"/>
+              <w:right w:w="195" w:type="dxa"/>
+            </w:tcMar>
+            <w:vAlign w:val="center"/>
+            <w:hideMark/>
+          </w:tcPr>
+          <w:p>
+            <w:pPr>
+              <w:spacing w:after="0" w:line="240" w:lineRule="auto"/>
+              <w:rPr>
+                <w:rFonts w:ascii="Microsoft YaHei" w:eastAsia="Microsoft YaHei" w:hAnsi="Microsoft YaHei" w:cs="Times New Roman" w:hint="eastAsia"/>
+                <w:color w:val="333333"/>
+                <w:sz w:val="21"/>
+                <w:szCs w:val="21"/>
+                <w:lang w:eastAsia="en-CA"/>
+              </w:rPr>
+            </w:pPr>
+            <w:r>
+              <w:rPr>
+                <w:rFonts w:ascii="Microsoft YaHei" w:eastAsia="Microsoft YaHei" w:hAnsi="Microsoft YaHei" w:cs="Times New Roman" w:hint="eastAsia"/>
+                <w:color w:val="333333"/>
+                <w:sz w:val="21"/>
+                <w:szCs w:val="21"/>
+                <w:lang w:eastAsia="en-CA"/>
+              </w:rPr>
+              <w:t>Branching</w:t>
+            </w:r>
+          </w:p>
+        </w:tc>
+        <w:tc>
+          <w:tcPr>
+            <w:tcW w:w="0" w:type="auto"/>
+            <w:tcBorders>
+              <w:top w:val="single" w:sz="6" w:space="0" w:color="DDDDDD"/>
+              <w:left w:val="single" w:sz="6" w:space="0" w:color="DDDDDD"/>
+              <w:bottom w:val="single" w:sz="6" w:space="0" w:color="DDDDDD"/>
+              <w:right w:val="single" w:sz="6" w:space="0" w:color="DDDDDD"/>
+            </w:tcBorders>
+            <w:shd w:val="clear" w:color="auto" w:fill="FFFFFF"/>
+            <w:tcMar>
+              <w:top w:w="90" w:type="dxa"/>
+              <w:left w:w="195" w:type="dxa"/>
+              <w:bottom w:w="90" w:type="dxa"/>
+              <w:right w:w="195" w:type="dxa"/>
+            </w:tcMar>
+            <w:vAlign w:val="center"/>
+            <w:hideMark/>
+          </w:tcPr>
+          <w:p>
+            <w:pPr>
+              <w:spacing w:after="0" w:line="240" w:lineRule="auto"/>
+              <w:rPr>
+                <w:rFonts w:ascii="Microsoft YaHei" w:eastAsia="Microsoft YaHei" w:hAnsi="Microsoft YaHei" w:cs="Times New Roman" w:hint="eastAsia"/>
+                <w:color w:val="333333"/>
+                <w:sz w:val="21"/>
+                <w:szCs w:val="21"/>
+                <w:lang w:eastAsia="en-CA"/>
+              </w:rPr>
+            </w:pPr>
+            <w:r>
+              <w:rPr>
+                <w:rFonts w:ascii="Microsoft YaHei" w:eastAsia="Microsoft YaHei" w:hAnsi="Microsoft YaHei" w:cs="Times New Roman" w:hint="eastAsia"/>
+                <w:color w:val="333333"/>
+                <w:sz w:val="21"/>
+                <w:szCs w:val="21"/>
+                <w:lang w:eastAsia="en-CA"/>
+              </w:rPr>
+              <w:t xml:space="preserve">Branching in Python is a process of altering the flow of a program based on conditions, typically using if, </w:t>
+            </w:r>
+            <w:proofErr w:type="spellStart"/>
+            <w:r>
+              <w:rPr>
+                <w:rFonts w:ascii="Microsoft YaHei" w:eastAsia="Microsoft YaHei" w:hAnsi="Microsoft YaHei" w:cs="Times New Roman" w:hint="eastAsia"/>
+                <w:color w:val="333333"/>
+                <w:sz w:val="21"/>
+                <w:szCs w:val="21"/>
+                <w:lang w:eastAsia="en-CA"/>
+              </w:rPr>
+              <w:t>elif</w:t>
+            </w:r>
+            <w:proofErr w:type="spellEnd"/>
+            <w:r>
+              <w:rPr>
+                <w:rFonts w:ascii="Microsoft YaHei" w:eastAsia="Microsoft YaHei" w:hAnsi="Microsoft YaHei" w:cs="Times New Roman" w:hint="eastAsia"/>
+                <w:color w:val="333333"/>
+                <w:sz w:val="21"/>
+                <w:szCs w:val="21"/>
+                <w:lang w:eastAsia="en-CA"/>
+              </w:rPr>
+              <w:t>, and else statements.</w:t>
+            </w:r>
+          </w:p>
+        </w:tc>
+      </w:tr>
+      <w:tr>
+        <w:tc>
+          <w:tcPr>
+            <w:tcW w:w="0" w:type="auto"/>
+            <w:tcBorders>
+              <w:top w:val="single" w:sz="6" w:space="0" w:color="DDDDDD"/>
+              <w:left w:val="single" w:sz="6" w:space="0" w:color="DDDDDD"/>
+              <w:bottom w:val="single" w:sz="6" w:space="0" w:color="DDDDDD"/>
+              <w:right w:val="single" w:sz="6" w:space="0" w:color="DDDDDD"/>
+            </w:tcBorders>
+            <w:shd w:val="clear" w:color="auto" w:fill="F8F8F8"/>
+            <w:tcMar>
+              <w:top w:w="90" w:type="dxa"/>
+              <w:left w:w="195" w:type="dxa"/>
+              <w:bottom w:w="90" w:type="dxa"/>
+              <w:right w:w="195" w:type="dxa"/>
+            </w:tcMar>
+            <w:vAlign w:val="center"/>
+            <w:hideMark/>
+          </w:tcPr>
+          <w:p>
+            <w:pPr>
+              <w:spacing w:after="0" w:line="240" w:lineRule="auto"/>
+              <w:rPr>
+                <w:rFonts w:ascii="Microsoft YaHei" w:eastAsia="Microsoft YaHei" w:hAnsi="Microsoft YaHei" w:cs="Times New Roman" w:hint="eastAsia"/>
+                <w:color w:val="333333"/>
+                <w:sz w:val="21"/>
+                <w:szCs w:val="21"/>
+                <w:lang w:eastAsia="en-CA"/>
+              </w:rPr>
+            </w:pPr>
+            <w:r>
+              <w:rPr>
+                <w:rFonts w:ascii="Microsoft YaHei" w:eastAsia="Microsoft YaHei" w:hAnsi="Microsoft YaHei" w:cs="Times New Roman" w:hint="eastAsia"/>
+                <w:color w:val="333333"/>
+                <w:sz w:val="21"/>
+                <w:szCs w:val="21"/>
+                <w:lang w:eastAsia="en-CA"/>
+              </w:rPr>
+              <w:lastRenderedPageBreak/>
+              <w:t>Comparison operators</w:t>
+            </w:r>
+          </w:p>
+        </w:tc>
+        <w:tc>
+          <w:tcPr>
+            <w:tcW w:w="0" w:type="auto"/>
+            <w:tcBorders>
+              <w:top w:val="single" w:sz="6" w:space="0" w:color="DDDDDD"/>
+              <w:left w:val="single" w:sz="6" w:space="0" w:color="DDDDDD"/>
+              <w:bottom w:val="single" w:sz="6" w:space="0" w:color="DDDDDD"/>
+              <w:right w:val="single" w:sz="6" w:space="0" w:color="DDDDDD"/>
+            </w:tcBorders>
+            <w:shd w:val="clear" w:color="auto" w:fill="F8F8F8"/>
+            <w:tcMar>
+              <w:top w:w="90" w:type="dxa"/>
+              <w:left w:w="195" w:type="dxa"/>
+              <w:bottom w:w="90" w:type="dxa"/>
+              <w:right w:w="195" w:type="dxa"/>
+            </w:tcMar>
+            <w:vAlign w:val="center"/>
+            <w:hideMark/>
+          </w:tcPr>
+          <w:p>
+            <w:pPr>
+              <w:spacing w:after="0" w:line="240" w:lineRule="auto"/>
+              <w:rPr>
+                <w:rFonts w:ascii="Microsoft YaHei" w:eastAsia="Microsoft YaHei" w:hAnsi="Microsoft YaHei" w:cs="Times New Roman" w:hint="eastAsia"/>
+                <w:color w:val="333333"/>
+                <w:sz w:val="21"/>
+                <w:szCs w:val="21"/>
+                <w:lang w:eastAsia="en-CA"/>
+              </w:rPr>
+            </w:pPr>
+            <w:r>
+              <w:rPr>
+                <w:rFonts w:ascii="Microsoft YaHei" w:eastAsia="Microsoft YaHei" w:hAnsi="Microsoft YaHei" w:cs="Times New Roman" w:hint="eastAsia"/>
+                <w:color w:val="333333"/>
+                <w:sz w:val="21"/>
+                <w:szCs w:val="21"/>
+                <w:lang w:eastAsia="en-CA"/>
+              </w:rPr>
+              <w:t>Comparison operators in Python are used to compare values and return Boolean results (True or False), including operators like == (equal</w:t>
+            </w:r>
+            <w:proofErr w:type="gramStart"/>
+            <w:r>
+              <w:rPr>
+                <w:rFonts w:ascii="Microsoft YaHei" w:eastAsia="Microsoft YaHei" w:hAnsi="Microsoft YaHei" w:cs="Times New Roman" w:hint="eastAsia"/>
+                <w:color w:val="333333"/>
+                <w:sz w:val="21"/>
+                <w:szCs w:val="21"/>
+                <w:lang w:eastAsia="en-CA"/>
+              </w:rPr>
+              <w:t>),!</w:t>
+            </w:r>
+            <w:proofErr w:type="gramEnd"/>
+            <w:r>
+              <w:rPr>
+                <w:rFonts w:ascii="Microsoft YaHei" w:eastAsia="Microsoft YaHei" w:hAnsi="Microsoft YaHei" w:cs="Times New Roman" w:hint="eastAsia"/>
+                <w:color w:val="333333"/>
+                <w:sz w:val="21"/>
+                <w:szCs w:val="21"/>
+                <w:lang w:eastAsia="en-CA"/>
+              </w:rPr>
+              <w:t>= (not equal), &lt; (less than), &gt; (greater than), &lt;= (less than or equal to), and &gt;= (greater than or equal to).</w:t>
+            </w:r>
+          </w:p>
+        </w:tc>
+      </w:tr>
+      <w:tr>
+        <w:tc>
+          <w:tcPr>
+            <w:tcW w:w="0" w:type="auto"/>
+            <w:tcBorders>
+              <w:top w:val="single" w:sz="6" w:space="0" w:color="DDDDDD"/>
+              <w:left w:val="single" w:sz="6" w:space="0" w:color="DDDDDD"/>
+              <w:bottom w:val="single" w:sz="6" w:space="0" w:color="DDDDDD"/>
+              <w:right w:val="single" w:sz="6" w:space="0" w:color="DDDDDD"/>
+            </w:tcBorders>
+            <w:shd w:val="clear" w:color="auto" w:fill="FFFFFF"/>
+            <w:tcMar>
+              <w:top w:w="90" w:type="dxa"/>
+              <w:left w:w="195" w:type="dxa"/>
+              <w:bottom w:w="90" w:type="dxa"/>
+              <w:right w:w="195" w:type="dxa"/>
+            </w:tcMar>
+            <w:vAlign w:val="center"/>
+            <w:hideMark/>
+          </w:tcPr>
+          <w:p>
+            <w:pPr>
+              <w:spacing w:after="0" w:line="240" w:lineRule="auto"/>
+              <w:rPr>
+                <w:rFonts w:ascii="Microsoft YaHei" w:eastAsia="Microsoft YaHei" w:hAnsi="Microsoft YaHei" w:cs="Times New Roman" w:hint="eastAsia"/>
+                <w:color w:val="333333"/>
+                <w:sz w:val="21"/>
+                <w:szCs w:val="21"/>
+                <w:lang w:eastAsia="en-CA"/>
+              </w:rPr>
+            </w:pPr>
+            <w:r>
+              <w:rPr>
+                <w:rFonts w:ascii="Microsoft YaHei" w:eastAsia="Microsoft YaHei" w:hAnsi="Microsoft YaHei" w:cs="Times New Roman" w:hint="eastAsia"/>
+                <w:color w:val="333333"/>
+                <w:sz w:val="21"/>
+                <w:szCs w:val="21"/>
+                <w:lang w:eastAsia="en-CA"/>
+              </w:rPr>
+              <w:t>Conditions</w:t>
+            </w:r>
+          </w:p>
+        </w:tc>
+        <w:tc>
+          <w:tcPr>
+            <w:tcW w:w="0" w:type="auto"/>
+            <w:tcBorders>
+              <w:top w:val="single" w:sz="6" w:space="0" w:color="DDDDDD"/>
+              <w:left w:val="single" w:sz="6" w:space="0" w:color="DDDDDD"/>
+              <w:bottom w:val="single" w:sz="6" w:space="0" w:color="DDDDDD"/>
+              <w:right w:val="single" w:sz="6" w:space="0" w:color="DDDDDD"/>
+            </w:tcBorders>
+            <w:shd w:val="clear" w:color="auto" w:fill="FFFFFF"/>
+            <w:tcMar>
+              <w:top w:w="90" w:type="dxa"/>
+              <w:left w:w="195" w:type="dxa"/>
+              <w:bottom w:w="90" w:type="dxa"/>
+              <w:right w:w="195" w:type="dxa"/>
+            </w:tcMar>
+            <w:vAlign w:val="center"/>
+            <w:hideMark/>
+          </w:tcPr>
+          <w:p>
+            <w:pPr>
+              <w:spacing w:after="0" w:line="240" w:lineRule="auto"/>
+              <w:rPr>
+                <w:rFonts w:ascii="Microsoft YaHei" w:eastAsia="Microsoft YaHei" w:hAnsi="Microsoft YaHei" w:cs="Times New Roman" w:hint="eastAsia"/>
+                <w:color w:val="333333"/>
+                <w:sz w:val="21"/>
+                <w:szCs w:val="21"/>
+                <w:lang w:eastAsia="en-CA"/>
+              </w:rPr>
+            </w:pPr>
+            <w:r>
+              <w:rPr>
+                <w:rFonts w:ascii="Microsoft YaHei" w:eastAsia="Microsoft YaHei" w:hAnsi="Microsoft YaHei" w:cs="Times New Roman" w:hint="eastAsia"/>
+                <w:color w:val="333333"/>
+                <w:sz w:val="21"/>
+                <w:szCs w:val="21"/>
+                <w:lang w:eastAsia="en-CA"/>
+              </w:rPr>
+              <w:t>Conditions in Python are used to make decisions in code, executing specific blocks of code based on whether a given expression evaluates to True or False.</w:t>
+            </w:r>
+          </w:p>
+        </w:tc>
+      </w:tr>
+      <w:tr>
+        <w:tc>
+          <w:tcPr>
+            <w:tcW w:w="0" w:type="auto"/>
+            <w:tcBorders>
+              <w:top w:val="single" w:sz="6" w:space="0" w:color="DDDDDD"/>
+              <w:left w:val="single" w:sz="6" w:space="0" w:color="DDDDDD"/>
+              <w:bottom w:val="single" w:sz="6" w:space="0" w:color="DDDDDD"/>
+              <w:right w:val="single" w:sz="6" w:space="0" w:color="DDDDDD"/>
+            </w:tcBorders>
+            <w:shd w:val="clear" w:color="auto" w:fill="F8F8F8"/>
+            <w:tcMar>
+              <w:top w:w="90" w:type="dxa"/>
+              <w:left w:w="195" w:type="dxa"/>
+              <w:bottom w:w="90" w:type="dxa"/>
+              <w:right w:w="195" w:type="dxa"/>
+            </w:tcMar>
+            <w:vAlign w:val="center"/>
+            <w:hideMark/>
+          </w:tcPr>
+          <w:p>
+            <w:pPr>
+              <w:spacing w:after="0" w:line="240" w:lineRule="auto"/>
+              <w:rPr>
+                <w:rFonts w:ascii="Microsoft YaHei" w:eastAsia="Microsoft YaHei" w:hAnsi="Microsoft YaHei" w:cs="Times New Roman" w:hint="eastAsia"/>
+                <w:color w:val="333333"/>
+                <w:sz w:val="21"/>
+                <w:szCs w:val="21"/>
+                <w:lang w:eastAsia="en-CA"/>
+              </w:rPr>
+            </w:pPr>
+            <w:r>
+              <w:rPr>
+                <w:rFonts w:ascii="Microsoft YaHei" w:eastAsia="Microsoft YaHei" w:hAnsi="Microsoft YaHei" w:cs="Times New Roman" w:hint="eastAsia"/>
+                <w:color w:val="333333"/>
+                <w:sz w:val="21"/>
+                <w:szCs w:val="21"/>
+                <w:lang w:eastAsia="en-CA"/>
+              </w:rPr>
+              <w:t>Enumerate</w:t>
+            </w:r>
+          </w:p>
+        </w:tc>
+        <w:tc>
+          <w:tcPr>
+            <w:tcW w:w="0" w:type="auto"/>
+            <w:tcBorders>
+              <w:top w:val="single" w:sz="6" w:space="0" w:color="DDDDDD"/>
+              <w:left w:val="single" w:sz="6" w:space="0" w:color="DDDDDD"/>
+              <w:bottom w:val="single" w:sz="6" w:space="0" w:color="DDDDDD"/>
+              <w:right w:val="single" w:sz="6" w:space="0" w:color="DDDDDD"/>
+            </w:tcBorders>
+            <w:shd w:val="clear" w:color="auto" w:fill="F8F8F8"/>
+            <w:tcMar>
+              <w:top w:w="90" w:type="dxa"/>
+              <w:left w:w="195" w:type="dxa"/>
+              <w:bottom w:w="90" w:type="dxa"/>
+              <w:right w:w="195" w:type="dxa"/>
+            </w:tcMar>
+            <w:vAlign w:val="center"/>
+            <w:hideMark/>
+          </w:tcPr>
+          <w:p>
+            <w:pPr>
+              <w:spacing w:after="0" w:line="240" w:lineRule="auto"/>
+              <w:rPr>
+                <w:rFonts w:ascii="Microsoft YaHei" w:eastAsia="Microsoft YaHei" w:hAnsi="Microsoft YaHei" w:cs="Times New Roman" w:hint="eastAsia"/>
+                <w:color w:val="333333"/>
+                <w:sz w:val="21"/>
+                <w:szCs w:val="21"/>
+                <w:lang w:eastAsia="en-CA"/>
+              </w:rPr>
+            </w:pPr>
+            <w:r>
+              <w:rPr>
+                <w:rFonts w:ascii="Microsoft YaHei" w:eastAsia="Microsoft YaHei" w:hAnsi="Microsoft YaHei" w:cs="Times New Roman" w:hint="eastAsia"/>
+                <w:color w:val="333333"/>
+                <w:sz w:val="21"/>
+                <w:szCs w:val="21"/>
+                <w:lang w:eastAsia="en-CA"/>
+              </w:rPr>
+              <w:t xml:space="preserve">In Python, "enumerate" is a built-in function that adds a counter to an </w:t>
+            </w:r>
+            <w:proofErr w:type="spellStart"/>
+            <w:r>
+              <w:rPr>
+                <w:rFonts w:ascii="Microsoft YaHei" w:eastAsia="Microsoft YaHei" w:hAnsi="Microsoft YaHei" w:cs="Times New Roman" w:hint="eastAsia"/>
+                <w:color w:val="333333"/>
+                <w:sz w:val="21"/>
+                <w:szCs w:val="21"/>
+                <w:lang w:eastAsia="en-CA"/>
+              </w:rPr>
+              <w:t>iterable</w:t>
+            </w:r>
+            <w:proofErr w:type="spellEnd"/>
+            <w:r>
+              <w:rPr>
+                <w:rFonts w:ascii="Microsoft YaHei" w:eastAsia="Microsoft YaHei" w:hAnsi="Microsoft YaHei" w:cs="Times New Roman" w:hint="eastAsia"/>
+                <w:color w:val="333333"/>
+                <w:sz w:val="21"/>
+                <w:szCs w:val="21"/>
+                <w:lang w:eastAsia="en-CA"/>
+              </w:rPr>
+              <w:t>, allowing you to loop through both the elements and their corresponding indices.</w:t>
+            </w:r>
+          </w:p>
+        </w:tc>
+      </w:tr>
+      <w:tr>
+        <w:tc>
+          <w:tcPr>
+            <w:tcW w:w="0" w:type="auto"/>
+            <w:tcBorders>
+              <w:top w:val="single" w:sz="6" w:space="0" w:color="DDDDDD"/>
+              <w:left w:val="single" w:sz="6" w:space="0" w:color="DDDDDD"/>
+              <w:bottom w:val="single" w:sz="6" w:space="0" w:color="DDDDDD"/>
+              <w:right w:val="single" w:sz="6" w:space="0" w:color="DDDDDD"/>
+            </w:tcBorders>
+            <w:shd w:val="clear" w:color="auto" w:fill="FFFFFF"/>
+            <w:tcMar>
+              <w:top w:w="90" w:type="dxa"/>
+              <w:left w:w="195" w:type="dxa"/>
+              <w:bottom w:w="90" w:type="dxa"/>
+              <w:right w:w="195" w:type="dxa"/>
+            </w:tcMar>
+            <w:vAlign w:val="center"/>
+            <w:hideMark/>
+          </w:tcPr>
+          <w:p>
+            <w:pPr>
+              <w:spacing w:after="0" w:line="240" w:lineRule="auto"/>
+              <w:rPr>
+                <w:rFonts w:ascii="Microsoft YaHei" w:eastAsia="Microsoft YaHei" w:hAnsi="Microsoft YaHei" w:cs="Times New Roman" w:hint="eastAsia"/>
+                <w:color w:val="333333"/>
+                <w:sz w:val="21"/>
+                <w:szCs w:val="21"/>
+                <w:lang w:eastAsia="en-CA"/>
+              </w:rPr>
+            </w:pPr>
+            <w:r>
+              <w:rPr>
+                <w:rFonts w:ascii="Microsoft YaHei" w:eastAsia="Microsoft YaHei" w:hAnsi="Microsoft YaHei" w:cs="Times New Roman" w:hint="eastAsia"/>
+                <w:color w:val="333333"/>
+                <w:sz w:val="21"/>
+                <w:szCs w:val="21"/>
+                <w:lang w:eastAsia="en-CA"/>
+              </w:rPr>
+              <w:t>Exception handling</w:t>
+            </w:r>
+          </w:p>
+        </w:tc>
+        <w:tc>
+          <w:tcPr>
+            <w:tcW w:w="0" w:type="auto"/>
+            <w:tcBorders>
+              <w:top w:val="single" w:sz="6" w:space="0" w:color="DDDDDD"/>
+              <w:left w:val="single" w:sz="6" w:space="0" w:color="DDDDDD"/>
+              <w:bottom w:val="single" w:sz="6" w:space="0" w:color="DDDDDD"/>
+              <w:right w:val="single" w:sz="6" w:space="0" w:color="DDDDDD"/>
+            </w:tcBorders>
+            <w:shd w:val="clear" w:color="auto" w:fill="FFFFFF"/>
+            <w:tcMar>
+              <w:top w:w="90" w:type="dxa"/>
+              <w:left w:w="195" w:type="dxa"/>
+              <w:bottom w:w="90" w:type="dxa"/>
+              <w:right w:w="195" w:type="dxa"/>
+            </w:tcMar>
+            <w:vAlign w:val="center"/>
+            <w:hideMark/>
+          </w:tcPr>
+          <w:p>
+            <w:pPr>
+              <w:spacing w:after="0" w:line="240" w:lineRule="auto"/>
+              <w:rPr>
+                <w:rFonts w:ascii="Microsoft YaHei" w:eastAsia="Microsoft YaHei" w:hAnsi="Microsoft YaHei" w:cs="Times New Roman" w:hint="eastAsia"/>
+                <w:color w:val="333333"/>
+                <w:sz w:val="21"/>
+                <w:szCs w:val="21"/>
+                <w:lang w:eastAsia="en-CA"/>
+              </w:rPr>
+            </w:pPr>
+            <w:r>
+              <w:rPr>
+                <w:rFonts w:ascii="Microsoft YaHei" w:eastAsia="Microsoft YaHei" w:hAnsi="Microsoft YaHei" w:cs="Times New Roman" w:hint="eastAsia"/>
+                <w:color w:val="333333"/>
+                <w:sz w:val="21"/>
+                <w:szCs w:val="21"/>
+                <w:lang w:eastAsia="en-CA"/>
+              </w:rPr>
+              <w:t>Exception handling in Python is a mechanism for gracefully managing and responding to errors or exceptional conditions that may occur during program execution.</w:t>
+            </w:r>
+          </w:p>
+        </w:tc>
+      </w:tr>
+      <w:tr>
+        <w:tc>
+          <w:tcPr>
+            <w:tcW w:w="0" w:type="auto"/>
+            <w:tcBorders>
+              <w:top w:val="single" w:sz="6" w:space="0" w:color="DDDDDD"/>
+              <w:left w:val="single" w:sz="6" w:space="0" w:color="DDDDDD"/>
+              <w:bottom w:val="single" w:sz="6" w:space="0" w:color="DDDDDD"/>
+              <w:right w:val="single" w:sz="6" w:space="0" w:color="DDDDDD"/>
+            </w:tcBorders>
+            <w:shd w:val="clear" w:color="auto" w:fill="F8F8F8"/>
+            <w:tcMar>
+              <w:top w:w="90" w:type="dxa"/>
+              <w:left w:w="195" w:type="dxa"/>
+              <w:bottom w:w="90" w:type="dxa"/>
+              <w:right w:w="195" w:type="dxa"/>
+            </w:tcMar>
+            <w:vAlign w:val="center"/>
+            <w:hideMark/>
+          </w:tcPr>
+          <w:p>
+            <w:pPr>
+              <w:spacing w:after="0" w:line="240" w:lineRule="auto"/>
+              <w:rPr>
+                <w:rFonts w:ascii="Microsoft YaHei" w:eastAsia="Microsoft YaHei" w:hAnsi="Microsoft YaHei" w:cs="Times New Roman" w:hint="eastAsia"/>
+                <w:color w:val="333333"/>
+                <w:sz w:val="21"/>
+                <w:szCs w:val="21"/>
+                <w:lang w:eastAsia="en-CA"/>
+              </w:rPr>
+            </w:pPr>
+            <w:r>
+              <w:rPr>
+                <w:rFonts w:ascii="Microsoft YaHei" w:eastAsia="Microsoft YaHei" w:hAnsi="Microsoft YaHei" w:cs="Times New Roman" w:hint="eastAsia"/>
+                <w:color w:val="333333"/>
+                <w:sz w:val="21"/>
+                <w:szCs w:val="21"/>
+                <w:lang w:eastAsia="en-CA"/>
+              </w:rPr>
+              <w:t>Explicitly</w:t>
+            </w:r>
+          </w:p>
+        </w:tc>
+        <w:tc>
+          <w:tcPr>
+            <w:tcW w:w="0" w:type="auto"/>
+            <w:tcBorders>
+              <w:top w:val="single" w:sz="6" w:space="0" w:color="DDDDDD"/>
+              <w:left w:val="single" w:sz="6" w:space="0" w:color="DDDDDD"/>
+              <w:bottom w:val="single" w:sz="6" w:space="0" w:color="DDDDDD"/>
+              <w:right w:val="single" w:sz="6" w:space="0" w:color="DDDDDD"/>
+            </w:tcBorders>
+            <w:shd w:val="clear" w:color="auto" w:fill="F8F8F8"/>
+            <w:tcMar>
+              <w:top w:w="90" w:type="dxa"/>
+              <w:left w:w="195" w:type="dxa"/>
+              <w:bottom w:w="90" w:type="dxa"/>
+              <w:right w:w="195" w:type="dxa"/>
+            </w:tcMar>
+            <w:vAlign w:val="center"/>
+            <w:hideMark/>
+          </w:tcPr>
+          <w:p>
+            <w:pPr>
+              <w:spacing w:after="0" w:line="240" w:lineRule="auto"/>
+              <w:rPr>
+                <w:rFonts w:ascii="Microsoft YaHei" w:eastAsia="Microsoft YaHei" w:hAnsi="Microsoft YaHei" w:cs="Times New Roman" w:hint="eastAsia"/>
+                <w:color w:val="333333"/>
+                <w:sz w:val="21"/>
+                <w:szCs w:val="21"/>
+                <w:lang w:eastAsia="en-CA"/>
+              </w:rPr>
+            </w:pPr>
+            <w:r>
+              <w:rPr>
+                <w:rFonts w:ascii="Microsoft YaHei" w:eastAsia="Microsoft YaHei" w:hAnsi="Microsoft YaHei" w:cs="Times New Roman" w:hint="eastAsia"/>
+                <w:color w:val="333333"/>
+                <w:sz w:val="21"/>
+                <w:szCs w:val="21"/>
+                <w:lang w:eastAsia="en-CA"/>
+              </w:rPr>
+              <w:t>In Python, the term "explicitly" refers to performing an action or specifying something in a clear, unambiguous, and direct manner.</w:t>
+            </w:r>
+          </w:p>
+        </w:tc>
+      </w:tr>
+      <w:tr>
+        <w:tc>
+          <w:tcPr>
+            <w:tcW w:w="0" w:type="auto"/>
+            <w:tcBorders>
+              <w:top w:val="single" w:sz="6" w:space="0" w:color="DDDDDD"/>
+              <w:left w:val="single" w:sz="6" w:space="0" w:color="DDDDDD"/>
+              <w:bottom w:val="single" w:sz="6" w:space="0" w:color="DDDDDD"/>
+              <w:right w:val="single" w:sz="6" w:space="0" w:color="DDDDDD"/>
+            </w:tcBorders>
+            <w:shd w:val="clear" w:color="auto" w:fill="FFFFFF"/>
+            <w:tcMar>
+              <w:top w:w="90" w:type="dxa"/>
+              <w:left w:w="195" w:type="dxa"/>
+              <w:bottom w:w="90" w:type="dxa"/>
+              <w:right w:w="195" w:type="dxa"/>
+            </w:tcMar>
+            <w:vAlign w:val="center"/>
+            <w:hideMark/>
+          </w:tcPr>
+          <w:p>
+            <w:pPr>
+              <w:spacing w:after="0" w:line="240" w:lineRule="auto"/>
+              <w:rPr>
+                <w:rFonts w:ascii="Microsoft YaHei" w:eastAsia="Microsoft YaHei" w:hAnsi="Microsoft YaHei" w:cs="Times New Roman" w:hint="eastAsia"/>
+                <w:color w:val="333333"/>
+                <w:sz w:val="21"/>
+                <w:szCs w:val="21"/>
+                <w:lang w:eastAsia="en-CA"/>
+              </w:rPr>
+            </w:pPr>
+            <w:r>
+              <w:rPr>
+                <w:rFonts w:ascii="Microsoft YaHei" w:eastAsia="Microsoft YaHei" w:hAnsi="Microsoft YaHei" w:cs="Times New Roman" w:hint="eastAsia"/>
+                <w:color w:val="333333"/>
+                <w:sz w:val="21"/>
+                <w:szCs w:val="21"/>
+                <w:lang w:eastAsia="en-CA"/>
+              </w:rPr>
+              <w:t>For loops</w:t>
+            </w:r>
+          </w:p>
+        </w:tc>
+        <w:tc>
+          <w:tcPr>
+            <w:tcW w:w="0" w:type="auto"/>
+            <w:tcBorders>
+              <w:top w:val="single" w:sz="6" w:space="0" w:color="DDDDDD"/>
+              <w:left w:val="single" w:sz="6" w:space="0" w:color="DDDDDD"/>
+              <w:bottom w:val="single" w:sz="6" w:space="0" w:color="DDDDDD"/>
+              <w:right w:val="single" w:sz="6" w:space="0" w:color="DDDDDD"/>
+            </w:tcBorders>
+            <w:shd w:val="clear" w:color="auto" w:fill="FFFFFF"/>
+            <w:tcMar>
+              <w:top w:w="90" w:type="dxa"/>
+              <w:left w:w="195" w:type="dxa"/>
+              <w:bottom w:w="90" w:type="dxa"/>
+              <w:right w:w="195" w:type="dxa"/>
+            </w:tcMar>
+            <w:vAlign w:val="center"/>
+            <w:hideMark/>
+          </w:tcPr>
+          <w:p>
+            <w:pPr>
+              <w:spacing w:after="0" w:line="240" w:lineRule="auto"/>
+              <w:rPr>
+                <w:rFonts w:ascii="Microsoft YaHei" w:eastAsia="Microsoft YaHei" w:hAnsi="Microsoft YaHei" w:cs="Times New Roman" w:hint="eastAsia"/>
+                <w:color w:val="333333"/>
+                <w:sz w:val="21"/>
+                <w:szCs w:val="21"/>
+                <w:lang w:eastAsia="en-CA"/>
+              </w:rPr>
+            </w:pPr>
+            <w:r>
+              <w:rPr>
+                <w:rFonts w:ascii="Microsoft YaHei" w:eastAsia="Microsoft YaHei" w:hAnsi="Microsoft YaHei" w:cs="Times New Roman" w:hint="eastAsia"/>
+                <w:color w:val="333333"/>
+                <w:sz w:val="21"/>
+                <w:szCs w:val="21"/>
+                <w:lang w:eastAsia="en-CA"/>
+              </w:rPr>
+              <w:t xml:space="preserve">For loops in Python are used for iterating over a sequence (such as a list, tuple, or string) or other </w:t>
+            </w:r>
+            <w:proofErr w:type="spellStart"/>
+            <w:r>
+              <w:rPr>
+                <w:rFonts w:ascii="Microsoft YaHei" w:eastAsia="Microsoft YaHei" w:hAnsi="Microsoft YaHei" w:cs="Times New Roman" w:hint="eastAsia"/>
+                <w:color w:val="333333"/>
+                <w:sz w:val="21"/>
+                <w:szCs w:val="21"/>
+                <w:lang w:eastAsia="en-CA"/>
+              </w:rPr>
+              <w:t>iterable</w:t>
+            </w:r>
+            <w:proofErr w:type="spellEnd"/>
+            <w:r>
+              <w:rPr>
+                <w:rFonts w:ascii="Microsoft YaHei" w:eastAsia="Microsoft YaHei" w:hAnsi="Microsoft YaHei" w:cs="Times New Roman" w:hint="eastAsia"/>
+                <w:color w:val="333333"/>
+                <w:sz w:val="21"/>
+                <w:szCs w:val="21"/>
+                <w:lang w:eastAsia="en-CA"/>
+              </w:rPr>
+              <w:t xml:space="preserve"> objects, executing a set of statements for each item in the sequence.</w:t>
+            </w:r>
+          </w:p>
+        </w:tc>
+      </w:tr>
+      <w:tr>
+        <w:tc>
+          <w:tcPr>
+            <w:tcW w:w="0" w:type="auto"/>
+            <w:tcBorders>
+              <w:top w:val="single" w:sz="6" w:space="0" w:color="DDDDDD"/>
+              <w:left w:val="single" w:sz="6" w:space="0" w:color="DDDDDD"/>
+              <w:bottom w:val="single" w:sz="6" w:space="0" w:color="DDDDDD"/>
+              <w:right w:val="single" w:sz="6" w:space="0" w:color="DDDDDD"/>
+            </w:tcBorders>
+            <w:shd w:val="clear" w:color="auto" w:fill="F8F8F8"/>
+            <w:tcMar>
+              <w:top w:w="90" w:type="dxa"/>
+              <w:left w:w="195" w:type="dxa"/>
+              <w:bottom w:w="90" w:type="dxa"/>
+              <w:right w:w="195" w:type="dxa"/>
+            </w:tcMar>
+            <w:vAlign w:val="center"/>
+            <w:hideMark/>
+          </w:tcPr>
+          <w:p>
+            <w:pPr>
+              <w:spacing w:after="0" w:line="240" w:lineRule="auto"/>
+              <w:rPr>
+                <w:rFonts w:ascii="Microsoft YaHei" w:eastAsia="Microsoft YaHei" w:hAnsi="Microsoft YaHei" w:cs="Times New Roman" w:hint="eastAsia"/>
+                <w:color w:val="333333"/>
+                <w:sz w:val="21"/>
+                <w:szCs w:val="21"/>
+                <w:lang w:eastAsia="en-CA"/>
+              </w:rPr>
+            </w:pPr>
+            <w:r>
+              <w:rPr>
+                <w:rFonts w:ascii="Microsoft YaHei" w:eastAsia="Microsoft YaHei" w:hAnsi="Microsoft YaHei" w:cs="Times New Roman" w:hint="eastAsia"/>
+                <w:color w:val="333333"/>
+                <w:sz w:val="21"/>
+                <w:szCs w:val="21"/>
+                <w:lang w:eastAsia="en-CA"/>
+              </w:rPr>
+              <w:t>Global variable</w:t>
+            </w:r>
+          </w:p>
+        </w:tc>
+        <w:tc>
+          <w:tcPr>
+            <w:tcW w:w="0" w:type="auto"/>
+            <w:tcBorders>
+              <w:top w:val="single" w:sz="6" w:space="0" w:color="DDDDDD"/>
+              <w:left w:val="single" w:sz="6" w:space="0" w:color="DDDDDD"/>
+              <w:bottom w:val="single" w:sz="6" w:space="0" w:color="DDDDDD"/>
+              <w:right w:val="single" w:sz="6" w:space="0" w:color="DDDDDD"/>
+            </w:tcBorders>
+            <w:shd w:val="clear" w:color="auto" w:fill="F8F8F8"/>
+            <w:tcMar>
+              <w:top w:w="90" w:type="dxa"/>
+              <w:left w:w="195" w:type="dxa"/>
+              <w:bottom w:w="90" w:type="dxa"/>
+              <w:right w:w="195" w:type="dxa"/>
+            </w:tcMar>
+            <w:vAlign w:val="center"/>
+            <w:hideMark/>
+          </w:tcPr>
+          <w:p>
+            <w:pPr>
+              <w:spacing w:after="0" w:line="240" w:lineRule="auto"/>
+              <w:rPr>
+                <w:rFonts w:ascii="Microsoft YaHei" w:eastAsia="Microsoft YaHei" w:hAnsi="Microsoft YaHei" w:cs="Times New Roman" w:hint="eastAsia"/>
+                <w:color w:val="333333"/>
+                <w:sz w:val="21"/>
+                <w:szCs w:val="21"/>
+                <w:lang w:eastAsia="en-CA"/>
+              </w:rPr>
+            </w:pPr>
+            <w:r>
+              <w:rPr>
+                <w:rFonts w:ascii="Microsoft YaHei" w:eastAsia="Microsoft YaHei" w:hAnsi="Microsoft YaHei" w:cs="Times New Roman" w:hint="eastAsia"/>
+                <w:color w:val="333333"/>
+                <w:sz w:val="21"/>
+                <w:szCs w:val="21"/>
+                <w:lang w:eastAsia="en-CA"/>
+              </w:rPr>
+              <w:t>Global variables in Python are variables defined outside of any function or block and can be accessed and modified from any part of the code.</w:t>
+            </w:r>
+          </w:p>
+        </w:tc>
+      </w:tr>
+      <w:tr>
+        <w:tc>
+          <w:tcPr>
+            <w:tcW w:w="0" w:type="auto"/>
+            <w:tcBorders>
+              <w:top w:val="single" w:sz="6" w:space="0" w:color="DDDDDD"/>
+              <w:left w:val="single" w:sz="6" w:space="0" w:color="DDDDDD"/>
+              <w:bottom w:val="single" w:sz="6" w:space="0" w:color="DDDDDD"/>
+              <w:right w:val="single" w:sz="6" w:space="0" w:color="DDDDDD"/>
+            </w:tcBorders>
+            <w:shd w:val="clear" w:color="auto" w:fill="FFFFFF"/>
+            <w:tcMar>
+              <w:top w:w="90" w:type="dxa"/>
+              <w:left w:w="195" w:type="dxa"/>
+              <w:bottom w:w="90" w:type="dxa"/>
+              <w:right w:w="195" w:type="dxa"/>
+            </w:tcMar>
+            <w:vAlign w:val="center"/>
+            <w:hideMark/>
+          </w:tcPr>
+          <w:p>
+            <w:pPr>
+              <w:spacing w:after="0" w:line="240" w:lineRule="auto"/>
+              <w:rPr>
+                <w:rFonts w:ascii="Microsoft YaHei" w:eastAsia="Microsoft YaHei" w:hAnsi="Microsoft YaHei" w:cs="Times New Roman" w:hint="eastAsia"/>
+                <w:color w:val="333333"/>
+                <w:sz w:val="21"/>
+                <w:szCs w:val="21"/>
+                <w:lang w:eastAsia="en-CA"/>
+              </w:rPr>
+            </w:pPr>
+            <w:r>
+              <w:rPr>
+                <w:rFonts w:ascii="Microsoft YaHei" w:eastAsia="Microsoft YaHei" w:hAnsi="Microsoft YaHei" w:cs="Times New Roman" w:hint="eastAsia"/>
+                <w:color w:val="333333"/>
+                <w:sz w:val="21"/>
+                <w:szCs w:val="21"/>
+                <w:lang w:eastAsia="en-CA"/>
+              </w:rPr>
+              <w:t>Incremented</w:t>
+            </w:r>
+          </w:p>
+        </w:tc>
+        <w:tc>
+          <w:tcPr>
+            <w:tcW w:w="0" w:type="auto"/>
+            <w:tcBorders>
+              <w:top w:val="single" w:sz="6" w:space="0" w:color="DDDDDD"/>
+              <w:left w:val="single" w:sz="6" w:space="0" w:color="DDDDDD"/>
+              <w:bottom w:val="single" w:sz="6" w:space="0" w:color="DDDDDD"/>
+              <w:right w:val="single" w:sz="6" w:space="0" w:color="DDDDDD"/>
+            </w:tcBorders>
+            <w:shd w:val="clear" w:color="auto" w:fill="FFFFFF"/>
+            <w:tcMar>
+              <w:top w:w="90" w:type="dxa"/>
+              <w:left w:w="195" w:type="dxa"/>
+              <w:bottom w:w="90" w:type="dxa"/>
+              <w:right w:w="195" w:type="dxa"/>
+            </w:tcMar>
+            <w:vAlign w:val="center"/>
+            <w:hideMark/>
+          </w:tcPr>
+          <w:p>
+            <w:pPr>
+              <w:spacing w:after="0" w:line="240" w:lineRule="auto"/>
+              <w:rPr>
+                <w:rFonts w:ascii="Microsoft YaHei" w:eastAsia="Microsoft YaHei" w:hAnsi="Microsoft YaHei" w:cs="Times New Roman" w:hint="eastAsia"/>
+                <w:color w:val="333333"/>
+                <w:sz w:val="21"/>
+                <w:szCs w:val="21"/>
+                <w:lang w:eastAsia="en-CA"/>
+              </w:rPr>
+            </w:pPr>
+            <w:r>
+              <w:rPr>
+                <w:rFonts w:ascii="Microsoft YaHei" w:eastAsia="Microsoft YaHei" w:hAnsi="Microsoft YaHei" w:cs="Times New Roman" w:hint="eastAsia"/>
+                <w:color w:val="333333"/>
+                <w:sz w:val="21"/>
+                <w:szCs w:val="21"/>
+                <w:lang w:eastAsia="en-CA"/>
+              </w:rPr>
+              <w:t>"Incremented" in Python means to increase the value of a variable by a specified amount, typically done using the += operator or by adding a fixed value.</w:t>
+            </w:r>
+          </w:p>
+        </w:tc>
+      </w:tr>
+      <w:tr>
+        <w:tc>
+          <w:tcPr>
+            <w:tcW w:w="0" w:type="auto"/>
+            <w:tcBorders>
+              <w:top w:val="single" w:sz="6" w:space="0" w:color="DDDDDD"/>
+              <w:left w:val="single" w:sz="6" w:space="0" w:color="DDDDDD"/>
+              <w:bottom w:val="single" w:sz="6" w:space="0" w:color="DDDDDD"/>
+              <w:right w:val="single" w:sz="6" w:space="0" w:color="DDDDDD"/>
+            </w:tcBorders>
+            <w:shd w:val="clear" w:color="auto" w:fill="F8F8F8"/>
+            <w:tcMar>
+              <w:top w:w="90" w:type="dxa"/>
+              <w:left w:w="195" w:type="dxa"/>
+              <w:bottom w:w="90" w:type="dxa"/>
+              <w:right w:w="195" w:type="dxa"/>
+            </w:tcMar>
+            <w:vAlign w:val="center"/>
+            <w:hideMark/>
+          </w:tcPr>
+          <w:p>
+            <w:pPr>
+              <w:spacing w:after="0" w:line="240" w:lineRule="auto"/>
+              <w:rPr>
+                <w:rFonts w:ascii="Microsoft YaHei" w:eastAsia="Microsoft YaHei" w:hAnsi="Microsoft YaHei" w:cs="Times New Roman" w:hint="eastAsia"/>
+                <w:color w:val="333333"/>
+                <w:sz w:val="21"/>
+                <w:szCs w:val="21"/>
+                <w:lang w:eastAsia="en-CA"/>
+              </w:rPr>
+            </w:pPr>
+            <w:r>
+              <w:rPr>
+                <w:rFonts w:ascii="Microsoft YaHei" w:eastAsia="Microsoft YaHei" w:hAnsi="Microsoft YaHei" w:cs="Times New Roman" w:hint="eastAsia"/>
+                <w:color w:val="333333"/>
+                <w:sz w:val="21"/>
+                <w:szCs w:val="21"/>
+                <w:lang w:eastAsia="en-CA"/>
+              </w:rPr>
+              <w:t>Indent</w:t>
+            </w:r>
+          </w:p>
+        </w:tc>
+        <w:tc>
+          <w:tcPr>
+            <w:tcW w:w="0" w:type="auto"/>
+            <w:tcBorders>
+              <w:top w:val="single" w:sz="6" w:space="0" w:color="DDDDDD"/>
+              <w:left w:val="single" w:sz="6" w:space="0" w:color="DDDDDD"/>
+              <w:bottom w:val="single" w:sz="6" w:space="0" w:color="DDDDDD"/>
+              <w:right w:val="single" w:sz="6" w:space="0" w:color="DDDDDD"/>
+            </w:tcBorders>
+            <w:shd w:val="clear" w:color="auto" w:fill="F8F8F8"/>
+            <w:tcMar>
+              <w:top w:w="90" w:type="dxa"/>
+              <w:left w:w="195" w:type="dxa"/>
+              <w:bottom w:w="90" w:type="dxa"/>
+              <w:right w:w="195" w:type="dxa"/>
+            </w:tcMar>
+            <w:vAlign w:val="center"/>
+            <w:hideMark/>
+          </w:tcPr>
+          <w:p>
+            <w:pPr>
+              <w:spacing w:after="0" w:line="240" w:lineRule="auto"/>
+              <w:rPr>
+                <w:rFonts w:ascii="Microsoft YaHei" w:eastAsia="Microsoft YaHei" w:hAnsi="Microsoft YaHei" w:cs="Times New Roman" w:hint="eastAsia"/>
+                <w:color w:val="333333"/>
+                <w:sz w:val="21"/>
+                <w:szCs w:val="21"/>
+                <w:lang w:eastAsia="en-CA"/>
+              </w:rPr>
+            </w:pPr>
+            <w:r>
+              <w:rPr>
+                <w:rFonts w:ascii="Microsoft YaHei" w:eastAsia="Microsoft YaHei" w:hAnsi="Microsoft YaHei" w:cs="Times New Roman" w:hint="eastAsia"/>
+                <w:color w:val="333333"/>
+                <w:sz w:val="21"/>
+                <w:szCs w:val="21"/>
+                <w:lang w:eastAsia="en-CA"/>
+              </w:rPr>
+              <w:t>In Python, "indent" refers to the use of whitespace at the beginning of a line to signify the structure and scope of code blocks, such as loops and functions.</w:t>
+            </w:r>
+          </w:p>
+        </w:tc>
+      </w:tr>
+      <w:tr>
+        <w:tc>
+          <w:tcPr>
+            <w:tcW w:w="0" w:type="auto"/>
+            <w:tcBorders>
+              <w:top w:val="single" w:sz="6" w:space="0" w:color="DDDDDD"/>
+              <w:left w:val="single" w:sz="6" w:space="0" w:color="DDDDDD"/>
+              <w:bottom w:val="single" w:sz="6" w:space="0" w:color="DDDDDD"/>
+              <w:right w:val="single" w:sz="6" w:space="0" w:color="DDDDDD"/>
+            </w:tcBorders>
+            <w:shd w:val="clear" w:color="auto" w:fill="FFFFFF"/>
+            <w:tcMar>
+              <w:top w:w="90" w:type="dxa"/>
+              <w:left w:w="195" w:type="dxa"/>
+              <w:bottom w:w="90" w:type="dxa"/>
+              <w:right w:w="195" w:type="dxa"/>
+            </w:tcMar>
+            <w:vAlign w:val="center"/>
+            <w:hideMark/>
+          </w:tcPr>
+          <w:p>
+            <w:pPr>
+              <w:spacing w:after="0" w:line="240" w:lineRule="auto"/>
+              <w:rPr>
+                <w:rFonts w:ascii="Microsoft YaHei" w:eastAsia="Microsoft YaHei" w:hAnsi="Microsoft YaHei" w:cs="Times New Roman" w:hint="eastAsia"/>
+                <w:color w:val="333333"/>
+                <w:sz w:val="21"/>
+                <w:szCs w:val="21"/>
+                <w:lang w:eastAsia="en-CA"/>
+              </w:rPr>
+            </w:pPr>
+            <w:r>
+              <w:rPr>
+                <w:rFonts w:ascii="Microsoft YaHei" w:eastAsia="Microsoft YaHei" w:hAnsi="Microsoft YaHei" w:cs="Times New Roman" w:hint="eastAsia"/>
+                <w:color w:val="333333"/>
+                <w:sz w:val="21"/>
+                <w:szCs w:val="21"/>
+                <w:lang w:eastAsia="en-CA"/>
+              </w:rPr>
+              <w:t>Indices</w:t>
+            </w:r>
+          </w:p>
+        </w:tc>
+        <w:tc>
+          <w:tcPr>
+            <w:tcW w:w="0" w:type="auto"/>
+            <w:tcBorders>
+              <w:top w:val="single" w:sz="6" w:space="0" w:color="DDDDDD"/>
+              <w:left w:val="single" w:sz="6" w:space="0" w:color="DDDDDD"/>
+              <w:bottom w:val="single" w:sz="6" w:space="0" w:color="DDDDDD"/>
+              <w:right w:val="single" w:sz="6" w:space="0" w:color="DDDDDD"/>
+            </w:tcBorders>
+            <w:shd w:val="clear" w:color="auto" w:fill="FFFFFF"/>
+            <w:tcMar>
+              <w:top w:w="90" w:type="dxa"/>
+              <w:left w:w="195" w:type="dxa"/>
+              <w:bottom w:w="90" w:type="dxa"/>
+              <w:right w:w="195" w:type="dxa"/>
+            </w:tcMar>
+            <w:vAlign w:val="center"/>
+            <w:hideMark/>
+          </w:tcPr>
+          <w:p>
+            <w:pPr>
+              <w:spacing w:after="0" w:line="240" w:lineRule="auto"/>
+              <w:rPr>
+                <w:rFonts w:ascii="Microsoft YaHei" w:eastAsia="Microsoft YaHei" w:hAnsi="Microsoft YaHei" w:cs="Times New Roman" w:hint="eastAsia"/>
+                <w:color w:val="333333"/>
+                <w:sz w:val="21"/>
+                <w:szCs w:val="21"/>
+                <w:lang w:eastAsia="en-CA"/>
+              </w:rPr>
+            </w:pPr>
+            <w:r>
+              <w:rPr>
+                <w:rFonts w:ascii="Microsoft YaHei" w:eastAsia="Microsoft YaHei" w:hAnsi="Microsoft YaHei" w:cs="Times New Roman" w:hint="eastAsia"/>
+                <w:color w:val="333333"/>
+                <w:sz w:val="21"/>
+                <w:szCs w:val="21"/>
+                <w:lang w:eastAsia="en-CA"/>
+              </w:rPr>
+              <w:t>In Python, "indices" refer to the position or location of elements in a sequence, like a string, list, or tuple, starting with 0 for the first element.</w:t>
+            </w:r>
+          </w:p>
+        </w:tc>
+      </w:tr>
+      <w:tr>
+        <w:tc>
+          <w:tcPr>
+            <w:tcW w:w="0" w:type="auto"/>
+            <w:tcBorders>
+              <w:top w:val="single" w:sz="6" w:space="0" w:color="DDDDDD"/>
+              <w:left w:val="single" w:sz="6" w:space="0" w:color="DDDDDD"/>
+              <w:bottom w:val="single" w:sz="6" w:space="0" w:color="DDDDDD"/>
+              <w:right w:val="single" w:sz="6" w:space="0" w:color="DDDDDD"/>
+            </w:tcBorders>
+            <w:shd w:val="clear" w:color="auto" w:fill="F8F8F8"/>
+            <w:tcMar>
+              <w:top w:w="90" w:type="dxa"/>
+              <w:left w:w="195" w:type="dxa"/>
+              <w:bottom w:w="90" w:type="dxa"/>
+              <w:right w:w="195" w:type="dxa"/>
+            </w:tcMar>
+            <w:vAlign w:val="center"/>
+            <w:hideMark/>
+          </w:tcPr>
+          <w:p>
+            <w:pPr>
+              <w:spacing w:after="0" w:line="240" w:lineRule="auto"/>
+              <w:rPr>
+                <w:rFonts w:ascii="Microsoft YaHei" w:eastAsia="Microsoft YaHei" w:hAnsi="Microsoft YaHei" w:cs="Times New Roman" w:hint="eastAsia"/>
+                <w:color w:val="333333"/>
+                <w:sz w:val="21"/>
+                <w:szCs w:val="21"/>
+                <w:lang w:eastAsia="en-CA"/>
+              </w:rPr>
+            </w:pPr>
+            <w:r>
+              <w:rPr>
+                <w:rFonts w:ascii="Microsoft YaHei" w:eastAsia="Microsoft YaHei" w:hAnsi="Microsoft YaHei" w:cs="Times New Roman" w:hint="eastAsia"/>
+                <w:color w:val="333333"/>
+                <w:sz w:val="21"/>
+                <w:szCs w:val="21"/>
+                <w:lang w:eastAsia="en-CA"/>
+              </w:rPr>
+              <w:t>Iterate</w:t>
+            </w:r>
+          </w:p>
+        </w:tc>
+        <w:tc>
+          <w:tcPr>
+            <w:tcW w:w="0" w:type="auto"/>
+            <w:tcBorders>
+              <w:top w:val="single" w:sz="6" w:space="0" w:color="DDDDDD"/>
+              <w:left w:val="single" w:sz="6" w:space="0" w:color="DDDDDD"/>
+              <w:bottom w:val="single" w:sz="6" w:space="0" w:color="DDDDDD"/>
+              <w:right w:val="single" w:sz="6" w:space="0" w:color="DDDDDD"/>
+            </w:tcBorders>
+            <w:shd w:val="clear" w:color="auto" w:fill="F8F8F8"/>
+            <w:tcMar>
+              <w:top w:w="90" w:type="dxa"/>
+              <w:left w:w="195" w:type="dxa"/>
+              <w:bottom w:w="90" w:type="dxa"/>
+              <w:right w:w="195" w:type="dxa"/>
+            </w:tcMar>
+            <w:vAlign w:val="center"/>
+            <w:hideMark/>
+          </w:tcPr>
+          <w:p>
+            <w:pPr>
+              <w:spacing w:after="0" w:line="240" w:lineRule="auto"/>
+              <w:rPr>
+                <w:rFonts w:ascii="Microsoft YaHei" w:eastAsia="Microsoft YaHei" w:hAnsi="Microsoft YaHei" w:cs="Times New Roman" w:hint="eastAsia"/>
+                <w:color w:val="333333"/>
+                <w:sz w:val="21"/>
+                <w:szCs w:val="21"/>
+                <w:lang w:eastAsia="en-CA"/>
+              </w:rPr>
+            </w:pPr>
+            <w:r>
+              <w:rPr>
+                <w:rFonts w:ascii="Microsoft YaHei" w:eastAsia="Microsoft YaHei" w:hAnsi="Microsoft YaHei" w:cs="Times New Roman" w:hint="eastAsia"/>
+                <w:color w:val="333333"/>
+                <w:sz w:val="21"/>
+                <w:szCs w:val="21"/>
+                <w:lang w:eastAsia="en-CA"/>
+              </w:rPr>
+              <w:t>In Python, "iterate" means to repeatedly perform a set of operations or steps on each item in a collection, such as a list, tuple, or dictionary, typically using loops or iterators.</w:t>
+            </w:r>
+          </w:p>
+        </w:tc>
+      </w:tr>
+      <w:tr>
+        <w:tc>
+          <w:tcPr>
+            <w:tcW w:w="0" w:type="auto"/>
+            <w:tcBorders>
+              <w:top w:val="single" w:sz="6" w:space="0" w:color="DDDDDD"/>
+              <w:left w:val="single" w:sz="6" w:space="0" w:color="DDDDDD"/>
+              <w:bottom w:val="single" w:sz="6" w:space="0" w:color="DDDDDD"/>
+              <w:right w:val="single" w:sz="6" w:space="0" w:color="DDDDDD"/>
+            </w:tcBorders>
+            <w:shd w:val="clear" w:color="auto" w:fill="FFFFFF"/>
+            <w:tcMar>
+              <w:top w:w="90" w:type="dxa"/>
+              <w:left w:w="195" w:type="dxa"/>
+              <w:bottom w:w="90" w:type="dxa"/>
+              <w:right w:w="195" w:type="dxa"/>
+            </w:tcMar>
+            <w:vAlign w:val="center"/>
+            <w:hideMark/>
+          </w:tcPr>
+          <w:p>
+            <w:pPr>
+              <w:spacing w:after="0" w:line="240" w:lineRule="auto"/>
+              <w:rPr>
+                <w:rFonts w:ascii="Microsoft YaHei" w:eastAsia="Microsoft YaHei" w:hAnsi="Microsoft YaHei" w:cs="Times New Roman" w:hint="eastAsia"/>
+                <w:color w:val="333333"/>
+                <w:sz w:val="21"/>
+                <w:szCs w:val="21"/>
+                <w:lang w:eastAsia="en-CA"/>
+              </w:rPr>
+            </w:pPr>
+            <w:r>
+              <w:rPr>
+                <w:rFonts w:ascii="Microsoft YaHei" w:eastAsia="Microsoft YaHei" w:hAnsi="Microsoft YaHei" w:cs="Times New Roman" w:hint="eastAsia"/>
+                <w:color w:val="333333"/>
+                <w:sz w:val="21"/>
+                <w:szCs w:val="21"/>
+                <w:lang w:eastAsia="en-CA"/>
+              </w:rPr>
+              <w:lastRenderedPageBreak/>
+              <w:t>Local variables</w:t>
+            </w:r>
+          </w:p>
+        </w:tc>
+        <w:tc>
+          <w:tcPr>
+            <w:tcW w:w="0" w:type="auto"/>
+            <w:tcBorders>
+              <w:top w:val="single" w:sz="6" w:space="0" w:color="DDDDDD"/>
+              <w:left w:val="single" w:sz="6" w:space="0" w:color="DDDDDD"/>
+              <w:bottom w:val="single" w:sz="6" w:space="0" w:color="DDDDDD"/>
+              <w:right w:val="single" w:sz="6" w:space="0" w:color="DDDDDD"/>
+            </w:tcBorders>
+            <w:shd w:val="clear" w:color="auto" w:fill="FFFFFF"/>
+            <w:tcMar>
+              <w:top w:w="90" w:type="dxa"/>
+              <w:left w:w="195" w:type="dxa"/>
+              <w:bottom w:w="90" w:type="dxa"/>
+              <w:right w:w="195" w:type="dxa"/>
+            </w:tcMar>
+            <w:vAlign w:val="center"/>
+            <w:hideMark/>
+          </w:tcPr>
+          <w:p>
+            <w:pPr>
+              <w:spacing w:after="0" w:line="240" w:lineRule="auto"/>
+              <w:rPr>
+                <w:rFonts w:ascii="Microsoft YaHei" w:eastAsia="Microsoft YaHei" w:hAnsi="Microsoft YaHei" w:cs="Times New Roman" w:hint="eastAsia"/>
+                <w:color w:val="333333"/>
+                <w:sz w:val="21"/>
+                <w:szCs w:val="21"/>
+                <w:lang w:eastAsia="en-CA"/>
+              </w:rPr>
+            </w:pPr>
+            <w:r>
+              <w:rPr>
+                <w:rFonts w:ascii="Microsoft YaHei" w:eastAsia="Microsoft YaHei" w:hAnsi="Microsoft YaHei" w:cs="Times New Roman" w:hint="eastAsia"/>
+                <w:color w:val="333333"/>
+                <w:sz w:val="21"/>
+                <w:szCs w:val="21"/>
+                <w:lang w:eastAsia="en-CA"/>
+              </w:rPr>
+              <w:t>Local variables in Python are variables defined within a specific function or block of code and are only accessible within that function or block.</w:t>
+            </w:r>
+          </w:p>
+        </w:tc>
+      </w:tr>
+      <w:tr>
+        <w:tc>
+          <w:tcPr>
+            <w:tcW w:w="0" w:type="auto"/>
+            <w:tcBorders>
+              <w:top w:val="single" w:sz="6" w:space="0" w:color="DDDDDD"/>
+              <w:left w:val="single" w:sz="6" w:space="0" w:color="DDDDDD"/>
+              <w:bottom w:val="single" w:sz="6" w:space="0" w:color="DDDDDD"/>
+              <w:right w:val="single" w:sz="6" w:space="0" w:color="DDDDDD"/>
+            </w:tcBorders>
+            <w:shd w:val="clear" w:color="auto" w:fill="F8F8F8"/>
+            <w:tcMar>
+              <w:top w:w="90" w:type="dxa"/>
+              <w:left w:w="195" w:type="dxa"/>
+              <w:bottom w:w="90" w:type="dxa"/>
+              <w:right w:w="195" w:type="dxa"/>
+            </w:tcMar>
+            <w:vAlign w:val="center"/>
+            <w:hideMark/>
+          </w:tcPr>
+          <w:p>
+            <w:pPr>
+              <w:spacing w:after="0" w:line="240" w:lineRule="auto"/>
+              <w:rPr>
+                <w:rFonts w:ascii="Microsoft YaHei" w:eastAsia="Microsoft YaHei" w:hAnsi="Microsoft YaHei" w:cs="Times New Roman" w:hint="eastAsia"/>
+                <w:color w:val="333333"/>
+                <w:sz w:val="21"/>
+                <w:szCs w:val="21"/>
+                <w:lang w:eastAsia="en-CA"/>
+              </w:rPr>
+            </w:pPr>
+            <w:r>
+              <w:rPr>
+                <w:rFonts w:ascii="Microsoft YaHei" w:eastAsia="Microsoft YaHei" w:hAnsi="Microsoft YaHei" w:cs="Times New Roman" w:hint="eastAsia"/>
+                <w:color w:val="333333"/>
+                <w:sz w:val="21"/>
+                <w:szCs w:val="21"/>
+                <w:lang w:eastAsia="en-CA"/>
+              </w:rPr>
+              <w:t>Logic operators</w:t>
+            </w:r>
+          </w:p>
+        </w:tc>
+        <w:tc>
+          <w:tcPr>
+            <w:tcW w:w="0" w:type="auto"/>
+            <w:tcBorders>
+              <w:top w:val="single" w:sz="6" w:space="0" w:color="DDDDDD"/>
+              <w:left w:val="single" w:sz="6" w:space="0" w:color="DDDDDD"/>
+              <w:bottom w:val="single" w:sz="6" w:space="0" w:color="DDDDDD"/>
+              <w:right w:val="single" w:sz="6" w:space="0" w:color="DDDDDD"/>
+            </w:tcBorders>
+            <w:shd w:val="clear" w:color="auto" w:fill="F8F8F8"/>
+            <w:tcMar>
+              <w:top w:w="90" w:type="dxa"/>
+              <w:left w:w="195" w:type="dxa"/>
+              <w:bottom w:w="90" w:type="dxa"/>
+              <w:right w:w="195" w:type="dxa"/>
+            </w:tcMar>
+            <w:vAlign w:val="center"/>
+            <w:hideMark/>
+          </w:tcPr>
+          <w:p>
+            <w:pPr>
+              <w:spacing w:after="0" w:line="240" w:lineRule="auto"/>
+              <w:rPr>
+                <w:rFonts w:ascii="Microsoft YaHei" w:eastAsia="Microsoft YaHei" w:hAnsi="Microsoft YaHei" w:cs="Times New Roman" w:hint="eastAsia"/>
+                <w:color w:val="333333"/>
+                <w:sz w:val="21"/>
+                <w:szCs w:val="21"/>
+                <w:lang w:eastAsia="en-CA"/>
+              </w:rPr>
+            </w:pPr>
+            <w:r>
+              <w:rPr>
+                <w:rFonts w:ascii="Microsoft YaHei" w:eastAsia="Microsoft YaHei" w:hAnsi="Microsoft YaHei" w:cs="Times New Roman" w:hint="eastAsia"/>
+                <w:color w:val="333333"/>
+                <w:sz w:val="21"/>
+                <w:szCs w:val="21"/>
+                <w:lang w:eastAsia="en-CA"/>
+              </w:rPr>
+              <w:t>Logic operators in Python are used to perform logical operations on Boolean values, including operators like and (logical AND), or (logical OR), and not (logical NOT).</w:t>
+            </w:r>
+          </w:p>
+        </w:tc>
+      </w:tr>
+      <w:tr>
+        <w:tc>
+          <w:tcPr>
+            <w:tcW w:w="0" w:type="auto"/>
+            <w:tcBorders>
+              <w:top w:val="single" w:sz="6" w:space="0" w:color="DDDDDD"/>
+              <w:left w:val="single" w:sz="6" w:space="0" w:color="DDDDDD"/>
+              <w:bottom w:val="single" w:sz="6" w:space="0" w:color="DDDDDD"/>
+              <w:right w:val="single" w:sz="6" w:space="0" w:color="DDDDDD"/>
+            </w:tcBorders>
+            <w:shd w:val="clear" w:color="auto" w:fill="FFFFFF"/>
+            <w:tcMar>
+              <w:top w:w="90" w:type="dxa"/>
+              <w:left w:w="195" w:type="dxa"/>
+              <w:bottom w:w="90" w:type="dxa"/>
+              <w:right w:w="195" w:type="dxa"/>
+            </w:tcMar>
+            <w:vAlign w:val="center"/>
+            <w:hideMark/>
+          </w:tcPr>
+          <w:p>
+            <w:pPr>
+              <w:spacing w:after="0" w:line="240" w:lineRule="auto"/>
+              <w:rPr>
+                <w:rFonts w:ascii="Microsoft YaHei" w:eastAsia="Microsoft YaHei" w:hAnsi="Microsoft YaHei" w:cs="Times New Roman" w:hint="eastAsia"/>
+                <w:color w:val="333333"/>
+                <w:sz w:val="21"/>
+                <w:szCs w:val="21"/>
+                <w:lang w:eastAsia="en-CA"/>
+              </w:rPr>
+            </w:pPr>
+            <w:r>
+              <w:rPr>
+                <w:rFonts w:ascii="Microsoft YaHei" w:eastAsia="Microsoft YaHei" w:hAnsi="Microsoft YaHei" w:cs="Times New Roman" w:hint="eastAsia"/>
+                <w:color w:val="333333"/>
+                <w:sz w:val="21"/>
+                <w:szCs w:val="21"/>
+                <w:lang w:eastAsia="en-CA"/>
+              </w:rPr>
+              <w:t>Loops</w:t>
+            </w:r>
+          </w:p>
+        </w:tc>
+        <w:tc>
+          <w:tcPr>
+            <w:tcW w:w="0" w:type="auto"/>
+            <w:tcBorders>
+              <w:top w:val="single" w:sz="6" w:space="0" w:color="DDDDDD"/>
+              <w:left w:val="single" w:sz="6" w:space="0" w:color="DDDDDD"/>
+              <w:bottom w:val="single" w:sz="6" w:space="0" w:color="DDDDDD"/>
+              <w:right w:val="single" w:sz="6" w:space="0" w:color="DDDDDD"/>
+            </w:tcBorders>
+            <w:shd w:val="clear" w:color="auto" w:fill="FFFFFF"/>
+            <w:tcMar>
+              <w:top w:w="90" w:type="dxa"/>
+              <w:left w:w="195" w:type="dxa"/>
+              <w:bottom w:w="90" w:type="dxa"/>
+              <w:right w:w="195" w:type="dxa"/>
+            </w:tcMar>
+            <w:vAlign w:val="center"/>
+            <w:hideMark/>
+          </w:tcPr>
+          <w:p>
+            <w:pPr>
+              <w:spacing w:after="0" w:line="240" w:lineRule="auto"/>
+              <w:rPr>
+                <w:rFonts w:ascii="Microsoft YaHei" w:eastAsia="Microsoft YaHei" w:hAnsi="Microsoft YaHei" w:cs="Times New Roman" w:hint="eastAsia"/>
+                <w:color w:val="333333"/>
+                <w:sz w:val="21"/>
+                <w:szCs w:val="21"/>
+                <w:lang w:eastAsia="en-CA"/>
+              </w:rPr>
+            </w:pPr>
+            <w:r>
+              <w:rPr>
+                <w:rFonts w:ascii="Microsoft YaHei" w:eastAsia="Microsoft YaHei" w:hAnsi="Microsoft YaHei" w:cs="Times New Roman" w:hint="eastAsia"/>
+                <w:color w:val="333333"/>
+                <w:sz w:val="21"/>
+                <w:szCs w:val="21"/>
+                <w:lang w:eastAsia="en-CA"/>
+              </w:rPr>
+              <w:t>Loops in Python are constructs for repeating a block of code, enabling the execution of the same code multiple times.</w:t>
+            </w:r>
+          </w:p>
+        </w:tc>
+      </w:tr>
+      <w:tr>
+        <w:tc>
+          <w:tcPr>
+            <w:tcW w:w="0" w:type="auto"/>
+            <w:tcBorders>
+              <w:top w:val="single" w:sz="6" w:space="0" w:color="DDDDDD"/>
+              <w:left w:val="single" w:sz="6" w:space="0" w:color="DDDDDD"/>
+              <w:bottom w:val="single" w:sz="6" w:space="0" w:color="DDDDDD"/>
+              <w:right w:val="single" w:sz="6" w:space="0" w:color="DDDDDD"/>
+            </w:tcBorders>
+            <w:shd w:val="clear" w:color="auto" w:fill="F8F8F8"/>
+            <w:tcMar>
+              <w:top w:w="90" w:type="dxa"/>
+              <w:left w:w="195" w:type="dxa"/>
+              <w:bottom w:w="90" w:type="dxa"/>
+              <w:right w:w="195" w:type="dxa"/>
+            </w:tcMar>
+            <w:vAlign w:val="center"/>
+            <w:hideMark/>
+          </w:tcPr>
+          <w:p>
+            <w:pPr>
+              <w:spacing w:after="0" w:line="240" w:lineRule="auto"/>
+              <w:rPr>
+                <w:rFonts w:ascii="Microsoft YaHei" w:eastAsia="Microsoft YaHei" w:hAnsi="Microsoft YaHei" w:cs="Times New Roman" w:hint="eastAsia"/>
+                <w:color w:val="333333"/>
+                <w:sz w:val="21"/>
+                <w:szCs w:val="21"/>
+                <w:lang w:eastAsia="en-CA"/>
+              </w:rPr>
+            </w:pPr>
+            <w:r>
+              <w:rPr>
+                <w:rFonts w:ascii="Microsoft YaHei" w:eastAsia="Microsoft YaHei" w:hAnsi="Microsoft YaHei" w:cs="Times New Roman" w:hint="eastAsia"/>
+                <w:color w:val="333333"/>
+                <w:sz w:val="21"/>
+                <w:szCs w:val="21"/>
+                <w:lang w:eastAsia="en-CA"/>
+              </w:rPr>
+              <w:t>Parameters</w:t>
+            </w:r>
+          </w:p>
+        </w:tc>
+        <w:tc>
+          <w:tcPr>
+            <w:tcW w:w="0" w:type="auto"/>
+            <w:tcBorders>
+              <w:top w:val="single" w:sz="6" w:space="0" w:color="DDDDDD"/>
+              <w:left w:val="single" w:sz="6" w:space="0" w:color="DDDDDD"/>
+              <w:bottom w:val="single" w:sz="6" w:space="0" w:color="DDDDDD"/>
+              <w:right w:val="single" w:sz="6" w:space="0" w:color="DDDDDD"/>
+            </w:tcBorders>
+            <w:shd w:val="clear" w:color="auto" w:fill="F8F8F8"/>
+            <w:tcMar>
+              <w:top w:w="90" w:type="dxa"/>
+              <w:left w:w="195" w:type="dxa"/>
+              <w:bottom w:w="90" w:type="dxa"/>
+              <w:right w:w="195" w:type="dxa"/>
+            </w:tcMar>
+            <w:vAlign w:val="center"/>
+            <w:hideMark/>
+          </w:tcPr>
+          <w:p>
+            <w:pPr>
+              <w:spacing w:after="0" w:line="240" w:lineRule="auto"/>
+              <w:rPr>
+                <w:rFonts w:ascii="Microsoft YaHei" w:eastAsia="Microsoft YaHei" w:hAnsi="Microsoft YaHei" w:cs="Times New Roman" w:hint="eastAsia"/>
+                <w:color w:val="333333"/>
+                <w:sz w:val="21"/>
+                <w:szCs w:val="21"/>
+                <w:lang w:eastAsia="en-CA"/>
+              </w:rPr>
+            </w:pPr>
+            <w:r>
+              <w:rPr>
+                <w:rFonts w:ascii="Microsoft YaHei" w:eastAsia="Microsoft YaHei" w:hAnsi="Microsoft YaHei" w:cs="Times New Roman" w:hint="eastAsia"/>
+                <w:color w:val="333333"/>
+                <w:sz w:val="21"/>
+                <w:szCs w:val="21"/>
+                <w:lang w:eastAsia="en-CA"/>
+              </w:rPr>
+              <w:t>Parameters in Python are placeholders in a function definition, used to accept and work with values provided to the function when it is called.</w:t>
+            </w:r>
+          </w:p>
+        </w:tc>
+      </w:tr>
+      <w:tr>
+        <w:tc>
+          <w:tcPr>
+            <w:tcW w:w="0" w:type="auto"/>
+            <w:tcBorders>
+              <w:top w:val="single" w:sz="6" w:space="0" w:color="DDDDDD"/>
+              <w:left w:val="single" w:sz="6" w:space="0" w:color="DDDDDD"/>
+              <w:bottom w:val="single" w:sz="6" w:space="0" w:color="DDDDDD"/>
+              <w:right w:val="single" w:sz="6" w:space="0" w:color="DDDDDD"/>
+            </w:tcBorders>
+            <w:shd w:val="clear" w:color="auto" w:fill="FFFFFF"/>
+            <w:tcMar>
+              <w:top w:w="90" w:type="dxa"/>
+              <w:left w:w="195" w:type="dxa"/>
+              <w:bottom w:w="90" w:type="dxa"/>
+              <w:right w:w="195" w:type="dxa"/>
+            </w:tcMar>
+            <w:vAlign w:val="center"/>
+            <w:hideMark/>
+          </w:tcPr>
+          <w:p>
+            <w:pPr>
+              <w:spacing w:after="0" w:line="240" w:lineRule="auto"/>
+              <w:rPr>
+                <w:rFonts w:ascii="Microsoft YaHei" w:eastAsia="Microsoft YaHei" w:hAnsi="Microsoft YaHei" w:cs="Times New Roman" w:hint="eastAsia"/>
+                <w:color w:val="333333"/>
+                <w:sz w:val="21"/>
+                <w:szCs w:val="21"/>
+                <w:lang w:eastAsia="en-CA"/>
+              </w:rPr>
+            </w:pPr>
+            <w:r>
+              <w:rPr>
+                <w:rFonts w:ascii="Microsoft YaHei" w:eastAsia="Microsoft YaHei" w:hAnsi="Microsoft YaHei" w:cs="Times New Roman" w:hint="eastAsia"/>
+                <w:color w:val="333333"/>
+                <w:sz w:val="21"/>
+                <w:szCs w:val="21"/>
+                <w:lang w:eastAsia="en-CA"/>
+              </w:rPr>
+              <w:t>Programming Fundamentals</w:t>
+            </w:r>
+          </w:p>
+        </w:tc>
+        <w:tc>
+          <w:tcPr>
+            <w:tcW w:w="0" w:type="auto"/>
+            <w:tcBorders>
+              <w:top w:val="single" w:sz="6" w:space="0" w:color="DDDDDD"/>
+              <w:left w:val="single" w:sz="6" w:space="0" w:color="DDDDDD"/>
+              <w:bottom w:val="single" w:sz="6" w:space="0" w:color="DDDDDD"/>
+              <w:right w:val="single" w:sz="6" w:space="0" w:color="DDDDDD"/>
+            </w:tcBorders>
+            <w:shd w:val="clear" w:color="auto" w:fill="FFFFFF"/>
+            <w:tcMar>
+              <w:top w:w="90" w:type="dxa"/>
+              <w:left w:w="195" w:type="dxa"/>
+              <w:bottom w:w="90" w:type="dxa"/>
+              <w:right w:w="195" w:type="dxa"/>
+            </w:tcMar>
+            <w:vAlign w:val="center"/>
+            <w:hideMark/>
+          </w:tcPr>
+          <w:p>
+            <w:pPr>
+              <w:spacing w:after="0" w:line="240" w:lineRule="auto"/>
+              <w:rPr>
+                <w:rFonts w:ascii="Microsoft YaHei" w:eastAsia="Microsoft YaHei" w:hAnsi="Microsoft YaHei" w:cs="Times New Roman" w:hint="eastAsia"/>
+                <w:color w:val="333333"/>
+                <w:sz w:val="21"/>
+                <w:szCs w:val="21"/>
+                <w:lang w:eastAsia="en-CA"/>
+              </w:rPr>
+            </w:pPr>
+            <w:r>
+              <w:rPr>
+                <w:rFonts w:ascii="Microsoft YaHei" w:eastAsia="Microsoft YaHei" w:hAnsi="Microsoft YaHei" w:cs="Times New Roman" w:hint="eastAsia"/>
+                <w:color w:val="333333"/>
+                <w:sz w:val="21"/>
+                <w:szCs w:val="21"/>
+                <w:lang w:eastAsia="en-CA"/>
+              </w:rPr>
+              <w:t>Programming fundamentals in Python involve variables, control structures, functions, data structures, input/output, and error handling for building software.</w:t>
+            </w:r>
+          </w:p>
+        </w:tc>
+      </w:tr>
+      <w:tr>
+        <w:tc>
+          <w:tcPr>
+            <w:tcW w:w="0" w:type="auto"/>
+            <w:tcBorders>
+              <w:top w:val="single" w:sz="6" w:space="0" w:color="DDDDDD"/>
+              <w:left w:val="single" w:sz="6" w:space="0" w:color="DDDDDD"/>
+              <w:bottom w:val="single" w:sz="6" w:space="0" w:color="DDDDDD"/>
+              <w:right w:val="single" w:sz="6" w:space="0" w:color="DDDDDD"/>
+            </w:tcBorders>
+            <w:shd w:val="clear" w:color="auto" w:fill="F8F8F8"/>
+            <w:tcMar>
+              <w:top w:w="90" w:type="dxa"/>
+              <w:left w:w="195" w:type="dxa"/>
+              <w:bottom w:w="90" w:type="dxa"/>
+              <w:right w:w="195" w:type="dxa"/>
+            </w:tcMar>
+            <w:vAlign w:val="center"/>
+            <w:hideMark/>
+          </w:tcPr>
+          <w:p>
+            <w:pPr>
+              <w:spacing w:after="0" w:line="240" w:lineRule="auto"/>
+              <w:rPr>
+                <w:rFonts w:ascii="Microsoft YaHei" w:eastAsia="Microsoft YaHei" w:hAnsi="Microsoft YaHei" w:cs="Times New Roman" w:hint="eastAsia"/>
+                <w:color w:val="333333"/>
+                <w:sz w:val="21"/>
+                <w:szCs w:val="21"/>
+                <w:lang w:eastAsia="en-CA"/>
+              </w:rPr>
+            </w:pPr>
+            <w:r>
+              <w:rPr>
+                <w:rFonts w:ascii="Microsoft YaHei" w:eastAsia="Microsoft YaHei" w:hAnsi="Microsoft YaHei" w:cs="Times New Roman" w:hint="eastAsia"/>
+                <w:color w:val="333333"/>
+                <w:sz w:val="21"/>
+                <w:szCs w:val="21"/>
+                <w:lang w:eastAsia="en-CA"/>
+              </w:rPr>
+              <w:t>Range function</w:t>
+            </w:r>
+          </w:p>
+        </w:tc>
+        <w:tc>
+          <w:tcPr>
+            <w:tcW w:w="0" w:type="auto"/>
+            <w:tcBorders>
+              <w:top w:val="single" w:sz="6" w:space="0" w:color="DDDDDD"/>
+              <w:left w:val="single" w:sz="6" w:space="0" w:color="DDDDDD"/>
+              <w:bottom w:val="single" w:sz="6" w:space="0" w:color="DDDDDD"/>
+              <w:right w:val="single" w:sz="6" w:space="0" w:color="DDDDDD"/>
+            </w:tcBorders>
+            <w:shd w:val="clear" w:color="auto" w:fill="F8F8F8"/>
+            <w:tcMar>
+              <w:top w:w="90" w:type="dxa"/>
+              <w:left w:w="195" w:type="dxa"/>
+              <w:bottom w:w="90" w:type="dxa"/>
+              <w:right w:w="195" w:type="dxa"/>
+            </w:tcMar>
+            <w:vAlign w:val="center"/>
+            <w:hideMark/>
+          </w:tcPr>
+          <w:p>
+            <w:pPr>
+              <w:spacing w:after="0" w:line="240" w:lineRule="auto"/>
+              <w:rPr>
+                <w:rFonts w:ascii="Microsoft YaHei" w:eastAsia="Microsoft YaHei" w:hAnsi="Microsoft YaHei" w:cs="Times New Roman" w:hint="eastAsia"/>
+                <w:color w:val="333333"/>
+                <w:sz w:val="21"/>
+                <w:szCs w:val="21"/>
+                <w:lang w:eastAsia="en-CA"/>
+              </w:rPr>
+            </w:pPr>
+            <w:r>
+              <w:rPr>
+                <w:rFonts w:ascii="Microsoft YaHei" w:eastAsia="Microsoft YaHei" w:hAnsi="Microsoft YaHei" w:cs="Times New Roman" w:hint="eastAsia"/>
+                <w:color w:val="333333"/>
+                <w:sz w:val="21"/>
+                <w:szCs w:val="21"/>
+                <w:lang w:eastAsia="en-CA"/>
+              </w:rPr>
+              <w:t>The range function in Python generates a sequence of numbers that can be used for iterating in a loop and is typically used as range (start, stop, step), where it creates numbers from start to stop-1 with the given step increment.</w:t>
+            </w:r>
+          </w:p>
+        </w:tc>
+      </w:tr>
+      <w:tr>
+        <w:tc>
+          <w:tcPr>
+            <w:tcW w:w="0" w:type="auto"/>
+            <w:tcBorders>
+              <w:top w:val="single" w:sz="6" w:space="0" w:color="DDDDDD"/>
+              <w:left w:val="single" w:sz="6" w:space="0" w:color="DDDDDD"/>
+              <w:bottom w:val="single" w:sz="6" w:space="0" w:color="DDDDDD"/>
+              <w:right w:val="single" w:sz="6" w:space="0" w:color="DDDDDD"/>
+            </w:tcBorders>
+            <w:shd w:val="clear" w:color="auto" w:fill="FFFFFF"/>
+            <w:tcMar>
+              <w:top w:w="90" w:type="dxa"/>
+              <w:left w:w="195" w:type="dxa"/>
+              <w:bottom w:w="90" w:type="dxa"/>
+              <w:right w:w="195" w:type="dxa"/>
+            </w:tcMar>
+            <w:vAlign w:val="center"/>
+            <w:hideMark/>
+          </w:tcPr>
+          <w:p>
+            <w:pPr>
+              <w:spacing w:after="0" w:line="240" w:lineRule="auto"/>
+              <w:rPr>
+                <w:rFonts w:ascii="Microsoft YaHei" w:eastAsia="Microsoft YaHei" w:hAnsi="Microsoft YaHei" w:cs="Times New Roman" w:hint="eastAsia"/>
+                <w:color w:val="333333"/>
+                <w:sz w:val="21"/>
+                <w:szCs w:val="21"/>
+                <w:lang w:eastAsia="en-CA"/>
+              </w:rPr>
+            </w:pPr>
+            <w:r>
+              <w:rPr>
+                <w:rFonts w:ascii="Microsoft YaHei" w:eastAsia="Microsoft YaHei" w:hAnsi="Microsoft YaHei" w:cs="Times New Roman" w:hint="eastAsia"/>
+                <w:color w:val="333333"/>
+                <w:sz w:val="21"/>
+                <w:szCs w:val="21"/>
+                <w:lang w:eastAsia="en-CA"/>
+              </w:rPr>
+              <w:t>Scope of function</w:t>
+            </w:r>
+          </w:p>
+        </w:tc>
+        <w:tc>
+          <w:tcPr>
+            <w:tcW w:w="0" w:type="auto"/>
+            <w:tcBorders>
+              <w:top w:val="single" w:sz="6" w:space="0" w:color="DDDDDD"/>
+              <w:left w:val="single" w:sz="6" w:space="0" w:color="DDDDDD"/>
+              <w:bottom w:val="single" w:sz="6" w:space="0" w:color="DDDDDD"/>
+              <w:right w:val="single" w:sz="6" w:space="0" w:color="DDDDDD"/>
+            </w:tcBorders>
+            <w:shd w:val="clear" w:color="auto" w:fill="FFFFFF"/>
+            <w:tcMar>
+              <w:top w:w="90" w:type="dxa"/>
+              <w:left w:w="195" w:type="dxa"/>
+              <w:bottom w:w="90" w:type="dxa"/>
+              <w:right w:w="195" w:type="dxa"/>
+            </w:tcMar>
+            <w:vAlign w:val="center"/>
+            <w:hideMark/>
+          </w:tcPr>
+          <w:p>
+            <w:pPr>
+              <w:spacing w:after="0" w:line="240" w:lineRule="auto"/>
+              <w:rPr>
+                <w:rFonts w:ascii="Microsoft YaHei" w:eastAsia="Microsoft YaHei" w:hAnsi="Microsoft YaHei" w:cs="Times New Roman" w:hint="eastAsia"/>
+                <w:color w:val="333333"/>
+                <w:sz w:val="21"/>
+                <w:szCs w:val="21"/>
+                <w:lang w:eastAsia="en-CA"/>
+              </w:rPr>
+            </w:pPr>
+            <w:r>
+              <w:rPr>
+                <w:rFonts w:ascii="Microsoft YaHei" w:eastAsia="Microsoft YaHei" w:hAnsi="Microsoft YaHei" w:cs="Times New Roman" w:hint="eastAsia"/>
+                <w:color w:val="333333"/>
+                <w:sz w:val="21"/>
+                <w:szCs w:val="21"/>
+                <w:lang w:eastAsia="en-CA"/>
+              </w:rPr>
+              <w:t>The "scope of a function" in Python refers to the region of code where a variable defined within that function is accessible or visible.</w:t>
+            </w:r>
+          </w:p>
+        </w:tc>
+      </w:tr>
+      <w:tr>
+        <w:tc>
+          <w:tcPr>
+            <w:tcW w:w="0" w:type="auto"/>
+            <w:tcBorders>
+              <w:top w:val="single" w:sz="6" w:space="0" w:color="DDDDDD"/>
+              <w:left w:val="single" w:sz="6" w:space="0" w:color="DDDDDD"/>
+              <w:bottom w:val="single" w:sz="6" w:space="0" w:color="DDDDDD"/>
+              <w:right w:val="single" w:sz="6" w:space="0" w:color="DDDDDD"/>
+            </w:tcBorders>
+            <w:shd w:val="clear" w:color="auto" w:fill="F8F8F8"/>
+            <w:tcMar>
+              <w:top w:w="90" w:type="dxa"/>
+              <w:left w:w="195" w:type="dxa"/>
+              <w:bottom w:w="90" w:type="dxa"/>
+              <w:right w:w="195" w:type="dxa"/>
+            </w:tcMar>
+            <w:vAlign w:val="center"/>
+            <w:hideMark/>
+          </w:tcPr>
+          <w:p>
+            <w:pPr>
+              <w:spacing w:after="0" w:line="240" w:lineRule="auto"/>
+              <w:rPr>
+                <w:rFonts w:ascii="Microsoft YaHei" w:eastAsia="Microsoft YaHei" w:hAnsi="Microsoft YaHei" w:cs="Times New Roman" w:hint="eastAsia"/>
+                <w:color w:val="333333"/>
+                <w:sz w:val="21"/>
+                <w:szCs w:val="21"/>
+                <w:lang w:eastAsia="en-CA"/>
+              </w:rPr>
+            </w:pPr>
+            <w:r>
+              <w:rPr>
+                <w:rFonts w:ascii="Microsoft YaHei" w:eastAsia="Microsoft YaHei" w:hAnsi="Microsoft YaHei" w:cs="Times New Roman" w:hint="eastAsia"/>
+                <w:color w:val="333333"/>
+                <w:sz w:val="21"/>
+                <w:szCs w:val="21"/>
+                <w:lang w:eastAsia="en-CA"/>
+              </w:rPr>
+              <w:t>Sequences</w:t>
+            </w:r>
+          </w:p>
+        </w:tc>
+        <w:tc>
+          <w:tcPr>
+            <w:tcW w:w="0" w:type="auto"/>
+            <w:tcBorders>
+              <w:top w:val="single" w:sz="6" w:space="0" w:color="DDDDDD"/>
+              <w:left w:val="single" w:sz="6" w:space="0" w:color="DDDDDD"/>
+              <w:bottom w:val="single" w:sz="6" w:space="0" w:color="DDDDDD"/>
+              <w:right w:val="single" w:sz="6" w:space="0" w:color="DDDDDD"/>
+            </w:tcBorders>
+            <w:shd w:val="clear" w:color="auto" w:fill="F8F8F8"/>
+            <w:tcMar>
+              <w:top w:w="90" w:type="dxa"/>
+              <w:left w:w="195" w:type="dxa"/>
+              <w:bottom w:w="90" w:type="dxa"/>
+              <w:right w:w="195" w:type="dxa"/>
+            </w:tcMar>
+            <w:vAlign w:val="center"/>
+            <w:hideMark/>
+          </w:tcPr>
+          <w:p>
+            <w:pPr>
+              <w:spacing w:after="0" w:line="240" w:lineRule="auto"/>
+              <w:rPr>
+                <w:rFonts w:ascii="Microsoft YaHei" w:eastAsia="Microsoft YaHei" w:hAnsi="Microsoft YaHei" w:cs="Times New Roman" w:hint="eastAsia"/>
+                <w:color w:val="333333"/>
+                <w:sz w:val="21"/>
+                <w:szCs w:val="21"/>
+                <w:lang w:eastAsia="en-CA"/>
+              </w:rPr>
+            </w:pPr>
+            <w:r>
+              <w:rPr>
+                <w:rFonts w:ascii="Microsoft YaHei" w:eastAsia="Microsoft YaHei" w:hAnsi="Microsoft YaHei" w:cs="Times New Roman" w:hint="eastAsia"/>
+                <w:color w:val="333333"/>
+                <w:sz w:val="21"/>
+                <w:szCs w:val="21"/>
+                <w:lang w:eastAsia="en-CA"/>
+              </w:rPr>
+              <w:t>Sequences in Python are ordered collections of items that can include data types like strings, lists, and tuples, allowing for indexing and iteration.</w:t>
+            </w:r>
+          </w:p>
+        </w:tc>
+      </w:tr>
+      <w:tr>
+        <w:tc>
+          <w:tcPr>
+            <w:tcW w:w="0" w:type="auto"/>
+            <w:tcBorders>
+              <w:top w:val="single" w:sz="6" w:space="0" w:color="DDDDDD"/>
+              <w:left w:val="single" w:sz="6" w:space="0" w:color="DDDDDD"/>
+              <w:bottom w:val="single" w:sz="6" w:space="0" w:color="DDDDDD"/>
+              <w:right w:val="single" w:sz="6" w:space="0" w:color="DDDDDD"/>
+            </w:tcBorders>
+            <w:shd w:val="clear" w:color="auto" w:fill="FFFFFF"/>
+            <w:tcMar>
+              <w:top w:w="90" w:type="dxa"/>
+              <w:left w:w="195" w:type="dxa"/>
+              <w:bottom w:w="90" w:type="dxa"/>
+              <w:right w:w="195" w:type="dxa"/>
+            </w:tcMar>
+            <w:vAlign w:val="center"/>
+            <w:hideMark/>
+          </w:tcPr>
+          <w:p>
+            <w:pPr>
+              <w:spacing w:after="0" w:line="240" w:lineRule="auto"/>
+              <w:rPr>
+                <w:rFonts w:ascii="Microsoft YaHei" w:eastAsia="Microsoft YaHei" w:hAnsi="Microsoft YaHei" w:cs="Times New Roman" w:hint="eastAsia"/>
+                <w:color w:val="333333"/>
+                <w:sz w:val="21"/>
+                <w:szCs w:val="21"/>
+                <w:lang w:eastAsia="en-CA"/>
+              </w:rPr>
+            </w:pPr>
+            <w:r>
+              <w:rPr>
+                <w:rFonts w:ascii="Microsoft YaHei" w:eastAsia="Microsoft YaHei" w:hAnsi="Microsoft YaHei" w:cs="Times New Roman" w:hint="eastAsia"/>
+                <w:color w:val="333333"/>
+                <w:sz w:val="21"/>
+                <w:szCs w:val="21"/>
+                <w:lang w:eastAsia="en-CA"/>
+              </w:rPr>
+              <w:t>Syntax</w:t>
+            </w:r>
+          </w:p>
+        </w:tc>
+        <w:tc>
+          <w:tcPr>
+            <w:tcW w:w="0" w:type="auto"/>
+            <w:tcBorders>
+              <w:top w:val="single" w:sz="6" w:space="0" w:color="DDDDDD"/>
+              <w:left w:val="single" w:sz="6" w:space="0" w:color="DDDDDD"/>
+              <w:bottom w:val="single" w:sz="6" w:space="0" w:color="DDDDDD"/>
+              <w:right w:val="single" w:sz="6" w:space="0" w:color="DDDDDD"/>
+            </w:tcBorders>
+            <w:shd w:val="clear" w:color="auto" w:fill="FFFFFF"/>
+            <w:tcMar>
+              <w:top w:w="90" w:type="dxa"/>
+              <w:left w:w="195" w:type="dxa"/>
+              <w:bottom w:w="90" w:type="dxa"/>
+              <w:right w:w="195" w:type="dxa"/>
+            </w:tcMar>
+            <w:vAlign w:val="center"/>
+            <w:hideMark/>
+          </w:tcPr>
+          <w:p>
+            <w:pPr>
+              <w:spacing w:after="0" w:line="240" w:lineRule="auto"/>
+              <w:rPr>
+                <w:rFonts w:ascii="Microsoft YaHei" w:eastAsia="Microsoft YaHei" w:hAnsi="Microsoft YaHei" w:cs="Times New Roman" w:hint="eastAsia"/>
+                <w:color w:val="333333"/>
+                <w:sz w:val="21"/>
+                <w:szCs w:val="21"/>
+                <w:lang w:eastAsia="en-CA"/>
+              </w:rPr>
+            </w:pPr>
+            <w:r>
+              <w:rPr>
+                <w:rFonts w:ascii="Microsoft YaHei" w:eastAsia="Microsoft YaHei" w:hAnsi="Microsoft YaHei" w:cs="Times New Roman" w:hint="eastAsia"/>
+                <w:color w:val="333333"/>
+                <w:sz w:val="21"/>
+                <w:szCs w:val="21"/>
+                <w:lang w:eastAsia="en-CA"/>
+              </w:rPr>
+              <w:t>In Python, "explicitly" means to state something clearly and directly, leaving no room for ambiguity or implicit interpretation.</w:t>
+            </w:r>
+          </w:p>
+        </w:tc>
+      </w:tr>
+      <w:tr>
+        <w:tc>
+          <w:tcPr>
+            <w:tcW w:w="0" w:type="auto"/>
+            <w:tcBorders>
+              <w:top w:val="single" w:sz="6" w:space="0" w:color="DDDDDD"/>
+              <w:left w:val="single" w:sz="6" w:space="0" w:color="DDDDDD"/>
+              <w:bottom w:val="single" w:sz="6" w:space="0" w:color="DDDDDD"/>
+              <w:right w:val="single" w:sz="6" w:space="0" w:color="DDDDDD"/>
+            </w:tcBorders>
+            <w:shd w:val="clear" w:color="auto" w:fill="F8F8F8"/>
+            <w:tcMar>
+              <w:top w:w="90" w:type="dxa"/>
+              <w:left w:w="195" w:type="dxa"/>
+              <w:bottom w:w="90" w:type="dxa"/>
+              <w:right w:w="195" w:type="dxa"/>
+            </w:tcMar>
+            <w:vAlign w:val="center"/>
+            <w:hideMark/>
+          </w:tcPr>
+          <w:p>
+            <w:pPr>
+              <w:spacing w:after="0" w:line="240" w:lineRule="auto"/>
+              <w:rPr>
+                <w:rFonts w:ascii="Microsoft YaHei" w:eastAsia="Microsoft YaHei" w:hAnsi="Microsoft YaHei" w:cs="Times New Roman" w:hint="eastAsia"/>
+                <w:color w:val="333333"/>
+                <w:sz w:val="21"/>
+                <w:szCs w:val="21"/>
+                <w:lang w:eastAsia="en-CA"/>
+              </w:rPr>
+            </w:pPr>
+            <w:r>
+              <w:rPr>
+                <w:rFonts w:ascii="Microsoft YaHei" w:eastAsia="Microsoft YaHei" w:hAnsi="Microsoft YaHei" w:cs="Times New Roman" w:hint="eastAsia"/>
+                <w:color w:val="333333"/>
+                <w:sz w:val="21"/>
+                <w:szCs w:val="21"/>
+                <w:lang w:eastAsia="en-CA"/>
+              </w:rPr>
+              <w:t>While loops</w:t>
+            </w:r>
+          </w:p>
+        </w:tc>
+        <w:tc>
+          <w:tcPr>
+            <w:tcW w:w="0" w:type="auto"/>
+            <w:tcBorders>
+              <w:top w:val="single" w:sz="6" w:space="0" w:color="DDDDDD"/>
+              <w:left w:val="single" w:sz="6" w:space="0" w:color="DDDDDD"/>
+              <w:bottom w:val="single" w:sz="6" w:space="0" w:color="DDDDDD"/>
+              <w:right w:val="single" w:sz="6" w:space="0" w:color="DDDDDD"/>
+            </w:tcBorders>
+            <w:shd w:val="clear" w:color="auto" w:fill="F8F8F8"/>
+            <w:tcMar>
+              <w:top w:w="90" w:type="dxa"/>
+              <w:left w:w="195" w:type="dxa"/>
+              <w:bottom w:w="90" w:type="dxa"/>
+              <w:right w:w="195" w:type="dxa"/>
+            </w:tcMar>
+            <w:vAlign w:val="center"/>
+            <w:hideMark/>
+          </w:tcPr>
+          <w:p>
+            <w:pPr>
+              <w:spacing w:after="0" w:line="240" w:lineRule="auto"/>
+              <w:rPr>
+                <w:rFonts w:ascii="Microsoft YaHei" w:eastAsia="Microsoft YaHei" w:hAnsi="Microsoft YaHei" w:cs="Times New Roman" w:hint="eastAsia"/>
+                <w:color w:val="333333"/>
+                <w:sz w:val="21"/>
+                <w:szCs w:val="21"/>
+                <w:lang w:eastAsia="en-CA"/>
+              </w:rPr>
+            </w:pPr>
+            <w:r>
+              <w:rPr>
+                <w:rFonts w:ascii="Microsoft YaHei" w:eastAsia="Microsoft YaHei" w:hAnsi="Microsoft YaHei" w:cs="Times New Roman" w:hint="eastAsia"/>
+                <w:color w:val="333333"/>
+                <w:sz w:val="21"/>
+                <w:szCs w:val="21"/>
+                <w:lang w:eastAsia="en-CA"/>
+              </w:rPr>
+              <w:t xml:space="preserve">While loops in Python are used to repeatedly execute a block of code </w:t>
+            </w:r>
+            <w:proofErr w:type="gramStart"/>
+            <w:r>
+              <w:rPr>
+                <w:rFonts w:ascii="Microsoft YaHei" w:eastAsia="Microsoft YaHei" w:hAnsi="Microsoft YaHei" w:cs="Times New Roman" w:hint="eastAsia"/>
+                <w:color w:val="333333"/>
+                <w:sz w:val="21"/>
+                <w:szCs w:val="21"/>
+                <w:lang w:eastAsia="en-CA"/>
+              </w:rPr>
+              <w:t>as long as</w:t>
+            </w:r>
+            <w:proofErr w:type="gramEnd"/>
+            <w:r>
+              <w:rPr>
+                <w:rFonts w:ascii="Microsoft YaHei" w:eastAsia="Microsoft YaHei" w:hAnsi="Microsoft YaHei" w:cs="Times New Roman" w:hint="eastAsia"/>
+                <w:color w:val="333333"/>
+                <w:sz w:val="21"/>
+                <w:szCs w:val="21"/>
+                <w:lang w:eastAsia="en-CA"/>
+              </w:rPr>
+              <w:t xml:space="preserve"> a specified condition is true.</w:t>
+            </w:r>
+          </w:p>
+        </w:tc>
+      </w:tr>
+    </w:tbl>
     <w:p/>
     <w:sectPr>
       <w:pgSz w:w="12240" w:h="15840"/>
